--- a/Requisitos do Sistema/Documentação Sistema loja Bikes 3.0.docx
+++ b/Requisitos do Sistema/Documentação Sistema loja Bikes 3.0.docx
@@ -1101,7 +1101,7 @@
           <w:r>
             <w:fldChar w:fldCharType="separate"/>
           </w:r>
-          <w:hyperlink w:anchor="_Toc516343320" w:history="1">
+          <w:hyperlink w:anchor="_Toc516348953" w:history="1">
             <w:r>
               <w:rPr>
                 <w:rStyle w:val="Hyperlink"/>
@@ -1142,7 +1142,7 @@
                 <w:noProof/>
                 <w:webHidden/>
               </w:rPr>
-              <w:instrText xml:space="preserve"> PAGEREF _Toc516343320 \h </w:instrText>
+              <w:instrText xml:space="preserve"> PAGEREF _Toc516348953 \h </w:instrText>
             </w:r>
             <w:r>
               <w:rPr>
@@ -1162,7 +1162,7 @@
                 <w:noProof/>
                 <w:webHidden/>
               </w:rPr>
-              <w:t>5</w:t>
+              <w:t>4</w:t>
             </w:r>
             <w:r>
               <w:rPr>
@@ -1185,7 +1185,7 @@
               <w:noProof/>
             </w:rPr>
           </w:pPr>
-          <w:hyperlink w:anchor="_Toc516343321" w:history="1">
+          <w:hyperlink w:anchor="_Toc516348954" w:history="1">
             <w:r>
               <w:rPr>
                 <w:rStyle w:val="Hyperlink"/>
@@ -1226,7 +1226,7 @@
                 <w:noProof/>
                 <w:webHidden/>
               </w:rPr>
-              <w:instrText xml:space="preserve"> PAGEREF _Toc516343321 \h </w:instrText>
+              <w:instrText xml:space="preserve"> PAGEREF _Toc516348954 \h </w:instrText>
             </w:r>
             <w:r>
               <w:rPr>
@@ -1246,7 +1246,7 @@
                 <w:noProof/>
                 <w:webHidden/>
               </w:rPr>
-              <w:t>5</w:t>
+              <w:t>4</w:t>
             </w:r>
             <w:r>
               <w:rPr>
@@ -1269,7 +1269,7 @@
               <w:noProof/>
             </w:rPr>
           </w:pPr>
-          <w:hyperlink w:anchor="_Toc516343322" w:history="1">
+          <w:hyperlink w:anchor="_Toc516348955" w:history="1">
             <w:r>
               <w:rPr>
                 <w:rStyle w:val="Hyperlink"/>
@@ -1310,7 +1310,7 @@
                 <w:noProof/>
                 <w:webHidden/>
               </w:rPr>
-              <w:instrText xml:space="preserve"> PAGEREF _Toc516343322 \h </w:instrText>
+              <w:instrText xml:space="preserve"> PAGEREF _Toc516348955 \h </w:instrText>
             </w:r>
             <w:r>
               <w:rPr>
@@ -1330,7 +1330,7 @@
                 <w:noProof/>
                 <w:webHidden/>
               </w:rPr>
-              <w:t>5</w:t>
+              <w:t>4</w:t>
             </w:r>
             <w:r>
               <w:rPr>
@@ -1353,7 +1353,7 @@
               <w:noProof/>
             </w:rPr>
           </w:pPr>
-          <w:hyperlink w:anchor="_Toc516343323" w:history="1">
+          <w:hyperlink w:anchor="_Toc516348956" w:history="1">
             <w:r>
               <w:rPr>
                 <w:rStyle w:val="Hyperlink"/>
@@ -1412,7 +1412,7 @@
                 <w:noProof/>
                 <w:webHidden/>
               </w:rPr>
-              <w:instrText xml:space="preserve"> PAGEREF _Toc516343323 \h </w:instrText>
+              <w:instrText xml:space="preserve"> PAGEREF _Toc516348956 \h </w:instrText>
             </w:r>
             <w:r>
               <w:rPr>
@@ -1432,7 +1432,7 @@
                 <w:noProof/>
                 <w:webHidden/>
               </w:rPr>
-              <w:t>5</w:t>
+              <w:t>4</w:t>
             </w:r>
             <w:r>
               <w:rPr>
@@ -1455,7 +1455,7 @@
               <w:noProof/>
             </w:rPr>
           </w:pPr>
-          <w:hyperlink w:anchor="_Toc516343324" w:history="1">
+          <w:hyperlink w:anchor="_Toc516348957" w:history="1">
             <w:r>
               <w:rPr>
                 <w:rStyle w:val="Hyperlink"/>
@@ -1496,7 +1496,7 @@
                 <w:noProof/>
                 <w:webHidden/>
               </w:rPr>
-              <w:instrText xml:space="preserve"> PAGEREF _Toc516343324 \h </w:instrText>
+              <w:instrText xml:space="preserve"> PAGEREF _Toc516348957 \h </w:instrText>
             </w:r>
             <w:r>
               <w:rPr>
@@ -1516,7 +1516,7 @@
                 <w:noProof/>
                 <w:webHidden/>
               </w:rPr>
-              <w:t>5</w:t>
+              <w:t>4</w:t>
             </w:r>
             <w:r>
               <w:rPr>
@@ -1539,7 +1539,7 @@
               <w:noProof/>
             </w:rPr>
           </w:pPr>
-          <w:hyperlink w:anchor="_Toc516343325" w:history="1">
+          <w:hyperlink w:anchor="_Toc516348958" w:history="1">
             <w:r>
               <w:rPr>
                 <w:rStyle w:val="Hyperlink"/>
@@ -1581,7 +1581,7 @@
                 <w:noProof/>
                 <w:webHidden/>
               </w:rPr>
-              <w:instrText xml:space="preserve"> PAGEREF _Toc516343325 \h </w:instrText>
+              <w:instrText xml:space="preserve"> PAGEREF _Toc516348958 \h </w:instrText>
             </w:r>
             <w:r>
               <w:rPr>
@@ -1601,7 +1601,7 @@
                 <w:noProof/>
                 <w:webHidden/>
               </w:rPr>
-              <w:t>5</w:t>
+              <w:t>4</w:t>
             </w:r>
             <w:r>
               <w:rPr>
@@ -1624,7 +1624,7 @@
               <w:noProof/>
             </w:rPr>
           </w:pPr>
-          <w:hyperlink w:anchor="_Toc516343326" w:history="1">
+          <w:hyperlink w:anchor="_Toc516348959" w:history="1">
             <w:r>
               <w:rPr>
                 <w:rStyle w:val="Hyperlink"/>
@@ -1665,7 +1665,7 @@
                 <w:noProof/>
                 <w:webHidden/>
               </w:rPr>
-              <w:instrText xml:space="preserve"> PAGEREF _Toc516343326 \h </w:instrText>
+              <w:instrText xml:space="preserve"> PAGEREF _Toc516348959 \h </w:instrText>
             </w:r>
             <w:r>
               <w:rPr>
@@ -1685,7 +1685,7 @@
                 <w:noProof/>
                 <w:webHidden/>
               </w:rPr>
-              <w:t>5</w:t>
+              <w:t>4</w:t>
             </w:r>
             <w:r>
               <w:rPr>
@@ -1708,7 +1708,7 @@
               <w:noProof/>
             </w:rPr>
           </w:pPr>
-          <w:hyperlink w:anchor="_Toc516343327" w:history="1">
+          <w:hyperlink w:anchor="_Toc516348960" w:history="1">
             <w:r>
               <w:rPr>
                 <w:rStyle w:val="Hyperlink"/>
@@ -1750,7 +1750,7 @@
                 <w:noProof/>
                 <w:webHidden/>
               </w:rPr>
-              <w:instrText xml:space="preserve"> PAGEREF _Toc516343327 \h </w:instrText>
+              <w:instrText xml:space="preserve"> PAGEREF _Toc516348960 \h </w:instrText>
             </w:r>
             <w:r>
               <w:rPr>
@@ -1770,7 +1770,7 @@
                 <w:noProof/>
                 <w:webHidden/>
               </w:rPr>
-              <w:t>5</w:t>
+              <w:t>4</w:t>
             </w:r>
             <w:r>
               <w:rPr>
@@ -1793,7 +1793,7 @@
               <w:noProof/>
             </w:rPr>
           </w:pPr>
-          <w:hyperlink w:anchor="_Toc516343328" w:history="1">
+          <w:hyperlink w:anchor="_Toc516348961" w:history="1">
             <w:r>
               <w:rPr>
                 <w:rStyle w:val="Hyperlink"/>
@@ -1834,7 +1834,7 @@
                 <w:noProof/>
                 <w:webHidden/>
               </w:rPr>
-              <w:instrText xml:space="preserve"> PAGEREF _Toc516343328 \h </w:instrText>
+              <w:instrText xml:space="preserve"> PAGEREF _Toc516348961 \h </w:instrText>
             </w:r>
             <w:r>
               <w:rPr>
@@ -1854,7 +1854,7 @@
                 <w:noProof/>
                 <w:webHidden/>
               </w:rPr>
-              <w:t>5</w:t>
+              <w:t>4</w:t>
             </w:r>
             <w:r>
               <w:rPr>
@@ -1877,7 +1877,7 @@
               <w:noProof/>
             </w:rPr>
           </w:pPr>
-          <w:hyperlink w:anchor="_Toc516343329" w:history="1">
+          <w:hyperlink w:anchor="_Toc516348962" w:history="1">
             <w:r>
               <w:rPr>
                 <w:rStyle w:val="Hyperlink"/>
@@ -1918,7 +1918,7 @@
                 <w:noProof/>
                 <w:webHidden/>
               </w:rPr>
-              <w:instrText xml:space="preserve"> PAGEREF _Toc516343329 \h </w:instrText>
+              <w:instrText xml:space="preserve"> PAGEREF _Toc516348962 \h </w:instrText>
             </w:r>
             <w:r>
               <w:rPr>
@@ -1938,7 +1938,7 @@
                 <w:noProof/>
                 <w:webHidden/>
               </w:rPr>
-              <w:t>5</w:t>
+              <w:t>4</w:t>
             </w:r>
             <w:r>
               <w:rPr>
@@ -1961,7 +1961,7 @@
               <w:noProof/>
             </w:rPr>
           </w:pPr>
-          <w:hyperlink w:anchor="_Toc516343330" w:history="1">
+          <w:hyperlink w:anchor="_Toc516348963" w:history="1">
             <w:r>
               <w:rPr>
                 <w:rStyle w:val="Hyperlink"/>
@@ -2003,7 +2003,7 @@
                 <w:noProof/>
                 <w:webHidden/>
               </w:rPr>
-              <w:instrText xml:space="preserve"> PAGEREF _Toc516343330 \h </w:instrText>
+              <w:instrText xml:space="preserve"> PAGEREF _Toc516348963 \h </w:instrText>
             </w:r>
             <w:r>
               <w:rPr>
@@ -2023,7 +2023,7 @@
                 <w:noProof/>
                 <w:webHidden/>
               </w:rPr>
-              <w:t>5</w:t>
+              <w:t>4</w:t>
             </w:r>
             <w:r>
               <w:rPr>
@@ -2046,7 +2046,7 @@
               <w:noProof/>
             </w:rPr>
           </w:pPr>
-          <w:hyperlink w:anchor="_Toc516343331" w:history="1">
+          <w:hyperlink w:anchor="_Toc516348964" w:history="1">
             <w:r>
               <w:rPr>
                 <w:rStyle w:val="Hyperlink"/>
@@ -2087,7 +2087,7 @@
                 <w:noProof/>
                 <w:webHidden/>
               </w:rPr>
-              <w:instrText xml:space="preserve"> PAGEREF _Toc516343331 \h </w:instrText>
+              <w:instrText xml:space="preserve"> PAGEREF _Toc516348964 \h </w:instrText>
             </w:r>
             <w:r>
               <w:rPr>
@@ -2107,7 +2107,7 @@
                 <w:noProof/>
                 <w:webHidden/>
               </w:rPr>
-              <w:t>5</w:t>
+              <w:t>4</w:t>
             </w:r>
             <w:r>
               <w:rPr>
@@ -2130,7 +2130,7 @@
               <w:noProof/>
             </w:rPr>
           </w:pPr>
-          <w:hyperlink w:anchor="_Toc516343332" w:history="1">
+          <w:hyperlink w:anchor="_Toc516348965" w:history="1">
             <w:r>
               <w:rPr>
                 <w:rStyle w:val="Hyperlink"/>
@@ -2171,7 +2171,7 @@
                 <w:noProof/>
                 <w:webHidden/>
               </w:rPr>
-              <w:instrText xml:space="preserve"> PAGEREF _Toc516343332 \h </w:instrText>
+              <w:instrText xml:space="preserve"> PAGEREF _Toc516348965 \h </w:instrText>
             </w:r>
             <w:r>
               <w:rPr>
@@ -2191,7 +2191,7 @@
                 <w:noProof/>
                 <w:webHidden/>
               </w:rPr>
-              <w:t>5</w:t>
+              <w:t>4</w:t>
             </w:r>
             <w:r>
               <w:rPr>
@@ -2214,7 +2214,7 @@
               <w:noProof/>
             </w:rPr>
           </w:pPr>
-          <w:hyperlink w:anchor="_Toc516343333" w:history="1">
+          <w:hyperlink w:anchor="_Toc516348966" w:history="1">
             <w:r>
               <w:rPr>
                 <w:rStyle w:val="Hyperlink"/>
@@ -2255,7 +2255,7 @@
                 <w:noProof/>
                 <w:webHidden/>
               </w:rPr>
-              <w:instrText xml:space="preserve"> PAGEREF _Toc516343333 \h </w:instrText>
+              <w:instrText xml:space="preserve"> PAGEREF _Toc516348966 \h </w:instrText>
             </w:r>
             <w:r>
               <w:rPr>
@@ -2275,7 +2275,7 @@
                 <w:noProof/>
                 <w:webHidden/>
               </w:rPr>
-              <w:t>6</w:t>
+              <w:t>5</w:t>
             </w:r>
             <w:r>
               <w:rPr>
@@ -2298,7 +2298,7 @@
               <w:noProof/>
             </w:rPr>
           </w:pPr>
-          <w:hyperlink w:anchor="_Toc516343334" w:history="1">
+          <w:hyperlink w:anchor="_Toc516348967" w:history="1">
             <w:r>
               <w:rPr>
                 <w:rStyle w:val="Hyperlink"/>
@@ -2339,7 +2339,7 @@
                 <w:noProof/>
                 <w:webHidden/>
               </w:rPr>
-              <w:instrText xml:space="preserve"> PAGEREF _Toc516343334 \h </w:instrText>
+              <w:instrText xml:space="preserve"> PAGEREF _Toc516348967 \h </w:instrText>
             </w:r>
             <w:r>
               <w:rPr>
@@ -2359,7 +2359,7 @@
                 <w:noProof/>
                 <w:webHidden/>
               </w:rPr>
-              <w:t>6</w:t>
+              <w:t>5</w:t>
             </w:r>
             <w:r>
               <w:rPr>
@@ -2382,7 +2382,7 @@
               <w:noProof/>
             </w:rPr>
           </w:pPr>
-          <w:hyperlink w:anchor="_Toc516343335" w:history="1">
+          <w:hyperlink w:anchor="_Toc516348968" w:history="1">
             <w:r>
               <w:rPr>
                 <w:rStyle w:val="Hyperlink"/>
@@ -2423,7 +2423,7 @@
                 <w:noProof/>
                 <w:webHidden/>
               </w:rPr>
-              <w:instrText xml:space="preserve"> PAGEREF _Toc516343335 \h </w:instrText>
+              <w:instrText xml:space="preserve"> PAGEREF _Toc516348968 \h </w:instrText>
             </w:r>
             <w:r>
               <w:rPr>
@@ -2443,7 +2443,7 @@
                 <w:noProof/>
                 <w:webHidden/>
               </w:rPr>
-              <w:t>7</w:t>
+              <w:t>6</w:t>
             </w:r>
             <w:r>
               <w:rPr>
@@ -2466,7 +2466,7 @@
               <w:noProof/>
             </w:rPr>
           </w:pPr>
-          <w:hyperlink w:anchor="_Toc516343336" w:history="1">
+          <w:hyperlink w:anchor="_Toc516348969" w:history="1">
             <w:r>
               <w:rPr>
                 <w:rStyle w:val="Hyperlink"/>
@@ -2507,7 +2507,7 @@
                 <w:noProof/>
                 <w:webHidden/>
               </w:rPr>
-              <w:instrText xml:space="preserve"> PAGEREF _Toc516343336 \h </w:instrText>
+              <w:instrText xml:space="preserve"> PAGEREF _Toc516348969 \h </w:instrText>
             </w:r>
             <w:r>
               <w:rPr>
@@ -2527,7 +2527,7 @@
                 <w:noProof/>
                 <w:webHidden/>
               </w:rPr>
-              <w:t>7</w:t>
+              <w:t>6</w:t>
             </w:r>
             <w:r>
               <w:rPr>
@@ -2550,7 +2550,7 @@
               <w:noProof/>
             </w:rPr>
           </w:pPr>
-          <w:hyperlink w:anchor="_Toc516343337" w:history="1">
+          <w:hyperlink w:anchor="_Toc516348970" w:history="1">
             <w:r>
               <w:rPr>
                 <w:rStyle w:val="Hyperlink"/>
@@ -2592,7 +2592,7 @@
                 <w:noProof/>
                 <w:webHidden/>
               </w:rPr>
-              <w:instrText xml:space="preserve"> PAGEREF _Toc516343337 \h </w:instrText>
+              <w:instrText xml:space="preserve"> PAGEREF _Toc516348970 \h </w:instrText>
             </w:r>
             <w:r>
               <w:rPr>
@@ -2612,7 +2612,7 @@
                 <w:noProof/>
                 <w:webHidden/>
               </w:rPr>
-              <w:t>7</w:t>
+              <w:t>6</w:t>
             </w:r>
             <w:r>
               <w:rPr>
@@ -2635,7 +2635,7 @@
               <w:noProof/>
             </w:rPr>
           </w:pPr>
-          <w:hyperlink w:anchor="_Toc516343338" w:history="1">
+          <w:hyperlink w:anchor="_Toc516348971" w:history="1">
             <w:r>
               <w:rPr>
                 <w:rStyle w:val="Hyperlink"/>
@@ -2658,6 +2658,8 @@
               </w:rPr>
               <w:t>Desenho do MER Lógico</w:t>
             </w:r>
+            <w:bookmarkStart w:id="0" w:name="_GoBack"/>
+            <w:bookmarkEnd w:id="0"/>
             <w:r>
               <w:rPr>
                 <w:noProof/>
@@ -2677,7 +2679,7 @@
                 <w:noProof/>
                 <w:webHidden/>
               </w:rPr>
-              <w:instrText xml:space="preserve"> PAGEREF _Toc516343338 \h </w:instrText>
+              <w:instrText xml:space="preserve"> PAGEREF _Toc516348971 \h </w:instrText>
             </w:r>
             <w:r>
               <w:rPr>
@@ -2697,146 +2699,7 @@
                 <w:noProof/>
                 <w:webHidden/>
               </w:rPr>
-              <w:t>8</w:t>
-            </w:r>
-            <w:r>
-              <w:rPr>
-                <w:noProof/>
-                <w:webHidden/>
-              </w:rPr>
-              <w:fldChar w:fldCharType="end"/>
-            </w:r>
-          </w:hyperlink>
-        </w:p>
-        <w:p>
-          <w:pPr>
-            <w:pStyle w:val="Sumrio4"/>
-            <w:tabs>
-              <w:tab w:val="left" w:pos="1100"/>
-              <w:tab w:val="right" w:pos="8777"/>
-            </w:tabs>
-            <w:rPr>
-              <w:rFonts w:asciiTheme="minorHAnsi" w:eastAsiaTheme="minorEastAsia" w:hAnsiTheme="minorHAnsi" w:cstheme="minorBidi"/>
-              <w:noProof/>
-            </w:rPr>
-          </w:pPr>
-          <w:hyperlink w:anchor="_Toc516343339" w:history="1">
-            <w:r>
-              <w:rPr>
-                <w:rStyle w:val="Hyperlink"/>
-                <w:rFonts w:ascii="Noto Sans Symbols" w:eastAsia="Noto Sans Symbols" w:hAnsi="Noto Sans Symbols" w:cs="Noto Sans Symbols"/>
-                <w:noProof/>
-              </w:rPr>
-              <w:t>●</w:t>
-            </w:r>
-            <w:r>
-              <w:rPr>
-                <w:rFonts w:asciiTheme="minorHAnsi" w:eastAsiaTheme="minorEastAsia" w:hAnsiTheme="minorHAnsi" w:cstheme="minorBidi"/>
-                <w:noProof/>
-              </w:rPr>
-              <w:tab/>
-            </w:r>
-            <w:r>
-              <w:rPr>
-                <w:rStyle w:val="Hyperlink"/>
-                <w:noProof/>
-              </w:rPr>
-              <w:t>INDEX.PHP</w:t>
-            </w:r>
-            <w:r>
-              <w:rPr>
-                <w:rStyle w:val="Hyperlink"/>
-                <w:noProof/>
-              </w:rPr>
-              <w:drawing>
-                <wp:inline distT="0" distB="0" distL="0" distR="0">
-                  <wp:extent cx="5581015" cy="3459480"/>
-                  <wp:effectExtent l="0" t="0" r="635" b="7620"/>
-                  <wp:docPr id="2" name="Imagem 2"/>
-                  <wp:cNvGraphicFramePr>
-                    <a:graphicFrameLocks xmlns:a="http://schemas.openxmlformats.org/drawingml/2006/main" noChangeAspect="1"/>
-                  </wp:cNvGraphicFramePr>
-                  <a:graphic xmlns:a="http://schemas.openxmlformats.org/drawingml/2006/main">
-                    <a:graphicData uri="http://schemas.openxmlformats.org/drawingml/2006/picture">
-                      <pic:pic xmlns:pic="http://schemas.openxmlformats.org/drawingml/2006/picture">
-                        <pic:nvPicPr>
-                          <pic:cNvPr id="0" name="Picture 1"/>
-                          <pic:cNvPicPr>
-                            <a:picLocks noChangeAspect="1" noChangeArrowheads="1"/>
-                          </pic:cNvPicPr>
-                        </pic:nvPicPr>
-                        <pic:blipFill>
-                          <a:blip r:embed="rId8">
-                            <a:extLst>
-                              <a:ext uri="{28A0092B-C50C-407E-A947-70E740481C1C}">
-                                <a14:useLocalDpi xmlns:a14="http://schemas.microsoft.com/office/drawing/2010/main" val="0"/>
-                              </a:ext>
-                            </a:extLst>
-                          </a:blip>
-                          <a:srcRect/>
-                          <a:stretch>
-                            <a:fillRect/>
-                          </a:stretch>
-                        </pic:blipFill>
-                        <pic:spPr bwMode="auto">
-                          <a:xfrm>
-                            <a:off x="0" y="0"/>
-                            <a:ext cx="5581015" cy="3459480"/>
-                          </a:xfrm>
-                          <a:prstGeom prst="rect">
-                            <a:avLst/>
-                          </a:prstGeom>
-                          <a:noFill/>
-                          <a:ln>
-                            <a:noFill/>
-                          </a:ln>
-                        </pic:spPr>
-                      </pic:pic>
-                    </a:graphicData>
-                  </a:graphic>
-                </wp:inline>
-              </w:drawing>
-            </w:r>
-            <w:r>
-              <w:rPr>
-                <w:noProof/>
-                <w:webHidden/>
-              </w:rPr>
-              <w:tab/>
-            </w:r>
-            <w:r>
-              <w:rPr>
-                <w:noProof/>
-                <w:webHidden/>
-              </w:rPr>
-              <w:fldChar w:fldCharType="begin"/>
-            </w:r>
-            <w:r>
-              <w:rPr>
-                <w:noProof/>
-                <w:webHidden/>
-              </w:rPr>
-              <w:instrText xml:space="preserve"> PAGEREF _Toc516343339 \h </w:instrText>
-            </w:r>
-            <w:r>
-              <w:rPr>
-                <w:noProof/>
-                <w:webHidden/>
-              </w:rPr>
-            </w:r>
-            <w:r>
-              <w:rPr>
-                <w:noProof/>
-                <w:webHidden/>
-              </w:rPr>
-              <w:fldChar w:fldCharType="separate"/>
-            </w:r>
-            <w:r>
-              <w:rPr>
-                <w:noProof/>
-                <w:webHidden/>
-              </w:rPr>
-              <w:t>9</w:t>
+              <w:t>7</w:t>
             </w:r>
             <w:r>
               <w:rPr>
@@ -2886,12 +2749,12 @@
         <w:spacing w:before="120" w:after="120"/>
         <w:ind w:left="426"/>
       </w:pPr>
-      <w:bookmarkStart w:id="0" w:name="_Toc516343320"/>
+      <w:bookmarkStart w:id="1" w:name="_Toc516348953"/>
       <w:r>
         <w:lastRenderedPageBreak/>
         <w:t>Introdução</w:t>
       </w:r>
-      <w:bookmarkEnd w:id="0"/>
+      <w:bookmarkEnd w:id="1"/>
     </w:p>
     <w:p>
       <w:pPr>
@@ -2902,11 +2765,11 @@
         </w:numPr>
         <w:spacing w:before="120" w:after="120"/>
       </w:pPr>
-      <w:bookmarkStart w:id="1" w:name="_Toc516343321"/>
+      <w:bookmarkStart w:id="2" w:name="_Toc516348954"/>
       <w:r>
         <w:t>Descrição da organização</w:t>
       </w:r>
-      <w:bookmarkEnd w:id="1"/>
+      <w:bookmarkEnd w:id="2"/>
       <w:r>
         <w:t xml:space="preserve"> </w:t>
       </w:r>
@@ -2997,11 +2860,11 @@
       <w:r>
         <w:t xml:space="preserve">  </w:t>
       </w:r>
-      <w:bookmarkStart w:id="2" w:name="_Toc516343322"/>
+      <w:bookmarkStart w:id="3" w:name="_Toc516348955"/>
       <w:r>
         <w:t>Definições, Acrônimos e Abreviações:</w:t>
       </w:r>
-      <w:bookmarkEnd w:id="2"/>
+      <w:bookmarkEnd w:id="3"/>
       <w:r>
         <w:t xml:space="preserve"> </w:t>
       </w:r>
@@ -3015,7 +2878,7 @@
         </w:numPr>
         <w:spacing w:before="120" w:after="120"/>
       </w:pPr>
-      <w:bookmarkStart w:id="3" w:name="_Toc516343323"/>
+      <w:bookmarkStart w:id="4" w:name="_Toc516348956"/>
       <w:r>
         <w:t>MER</w:t>
       </w:r>
@@ -3049,7 +2912,7 @@
         </w:rPr>
         <w:t>)</w:t>
       </w:r>
-      <w:bookmarkEnd w:id="3"/>
+      <w:bookmarkEnd w:id="4"/>
       <w:r>
         <w:t xml:space="preserve"> </w:t>
       </w:r>
@@ -3066,11 +2929,11 @@
       <w:r>
         <w:t xml:space="preserve">   </w:t>
       </w:r>
-      <w:bookmarkStart w:id="4" w:name="_Toc516343324"/>
+      <w:bookmarkStart w:id="5" w:name="_Toc516348957"/>
       <w:r>
         <w:t>Referências:</w:t>
       </w:r>
-      <w:bookmarkEnd w:id="4"/>
+      <w:bookmarkEnd w:id="5"/>
     </w:p>
     <w:p>
       <w:pPr>
@@ -3084,11 +2947,11 @@
       <w:r>
         <w:t xml:space="preserve"> </w:t>
       </w:r>
-      <w:bookmarkStart w:id="5" w:name="_Toc516343325"/>
+      <w:bookmarkStart w:id="6" w:name="_Toc516348958"/>
       <w:r>
         <w:t>(Até o momento sem referências)</w:t>
       </w:r>
-      <w:bookmarkEnd w:id="5"/>
+      <w:bookmarkEnd w:id="6"/>
       <w:r>
         <w:t xml:space="preserve">  </w:t>
       </w:r>
@@ -3105,11 +2968,11 @@
       <w:r>
         <w:t xml:space="preserve">   </w:t>
       </w:r>
-      <w:bookmarkStart w:id="6" w:name="_Toc516343326"/>
+      <w:bookmarkStart w:id="7" w:name="_Toc516348959"/>
       <w:r>
         <w:t>Organização do Documento:</w:t>
       </w:r>
-      <w:bookmarkEnd w:id="6"/>
+      <w:bookmarkEnd w:id="7"/>
       <w:r>
         <w:t xml:space="preserve"> </w:t>
       </w:r>
@@ -3126,7 +2989,7 @@
           <w:b w:val="0"/>
         </w:rPr>
       </w:pPr>
-      <w:bookmarkStart w:id="7" w:name="_Toc516343327"/>
+      <w:bookmarkStart w:id="8" w:name="_Toc516348960"/>
       <w:r>
         <w:rPr>
           <w:b w:val="0"/>
@@ -3177,7 +3040,7 @@
         </w:rPr>
         <w:t>ectivos requisitos do sistema.</w:t>
       </w:r>
-      <w:bookmarkEnd w:id="7"/>
+      <w:bookmarkEnd w:id="8"/>
       <w:r>
         <w:rPr>
           <w:b w:val="0"/>
@@ -3216,11 +3079,11 @@
         <w:spacing w:before="120" w:after="120"/>
         <w:ind w:left="426"/>
       </w:pPr>
-      <w:bookmarkStart w:id="8" w:name="_Toc516343328"/>
+      <w:bookmarkStart w:id="9" w:name="_Toc516348961"/>
       <w:r>
         <w:t>Levantamento das informações para o site (VISÃO GERAL)</w:t>
       </w:r>
-      <w:bookmarkEnd w:id="8"/>
+      <w:bookmarkEnd w:id="9"/>
       <w:r>
         <w:t xml:space="preserve"> </w:t>
       </w:r>
@@ -3237,11 +3100,11 @@
       <w:r>
         <w:t xml:space="preserve">   </w:t>
       </w:r>
-      <w:bookmarkStart w:id="9" w:name="_Toc516343329"/>
+      <w:bookmarkStart w:id="10" w:name="_Toc516348962"/>
       <w:r>
         <w:t>Escopo</w:t>
       </w:r>
-      <w:bookmarkEnd w:id="9"/>
+      <w:bookmarkEnd w:id="10"/>
       <w:r>
         <w:t xml:space="preserve"> </w:t>
       </w:r>
@@ -3256,11 +3119,11 @@
         <w:spacing w:before="120" w:after="120"/>
         <w:ind w:left="1560" w:hanging="360"/>
       </w:pPr>
-      <w:bookmarkStart w:id="10" w:name="_Toc516343330"/>
+      <w:bookmarkStart w:id="11" w:name="_Toc516348963"/>
       <w:r>
         <w:t>Objetivo principal do sistema</w:t>
       </w:r>
-      <w:bookmarkEnd w:id="10"/>
+      <w:bookmarkEnd w:id="11"/>
     </w:p>
     <w:p>
       <w:pPr>
@@ -3317,7 +3180,7 @@
       <w:r>
         <w:t xml:space="preserve"> </w:t>
       </w:r>
-      <w:bookmarkStart w:id="11" w:name="_Toc516343331"/>
+      <w:bookmarkStart w:id="12" w:name="_Toc516348964"/>
       <w:r>
         <w:t>Características dos usuários:</w:t>
       </w:r>
@@ -3353,7 +3216,7 @@
         </w:rPr>
         <w:t>)</w:t>
       </w:r>
-      <w:bookmarkEnd w:id="11"/>
+      <w:bookmarkEnd w:id="12"/>
     </w:p>
     <w:p>
       <w:pPr>
@@ -3395,11 +3258,11 @@
       <w:r>
         <w:t xml:space="preserve"> </w:t>
       </w:r>
-      <w:bookmarkStart w:id="12" w:name="_Toc516343332"/>
+      <w:bookmarkStart w:id="13" w:name="_Toc516348965"/>
       <w:r>
         <w:t>Restrições:</w:t>
       </w:r>
-      <w:bookmarkEnd w:id="12"/>
+      <w:bookmarkEnd w:id="13"/>
     </w:p>
     <w:p>
       <w:pPr>
@@ -3438,11 +3301,11 @@
         </w:numPr>
         <w:spacing w:before="120" w:after="120"/>
       </w:pPr>
-      <w:bookmarkStart w:id="13" w:name="_Toc516343333"/>
+      <w:bookmarkStart w:id="14" w:name="_Toc516348966"/>
       <w:r>
         <w:t>Requisitos</w:t>
       </w:r>
-      <w:bookmarkEnd w:id="13"/>
+      <w:bookmarkEnd w:id="14"/>
     </w:p>
     <w:p>
       <w:pPr>
@@ -3453,11 +3316,11 @@
         </w:numPr>
         <w:spacing w:before="120" w:after="120"/>
       </w:pPr>
-      <w:bookmarkStart w:id="14" w:name="_Toc516343334"/>
+      <w:bookmarkStart w:id="15" w:name="_Toc516348967"/>
       <w:r>
         <w:t>Requisitos Funcionais</w:t>
       </w:r>
-      <w:bookmarkEnd w:id="14"/>
+      <w:bookmarkEnd w:id="15"/>
     </w:p>
     <w:tbl>
       <w:tblPr>
@@ -4080,12 +3943,12 @@
         </w:numPr>
         <w:spacing w:before="120" w:after="120"/>
       </w:pPr>
-      <w:bookmarkStart w:id="15" w:name="_Toc516343335"/>
+      <w:bookmarkStart w:id="16" w:name="_Toc516348968"/>
       <w:r>
         <w:lastRenderedPageBreak/>
         <w:t>Requisitos Não-Funcionais</w:t>
       </w:r>
-      <w:bookmarkEnd w:id="15"/>
+      <w:bookmarkEnd w:id="16"/>
     </w:p>
     <w:tbl>
       <w:tblPr>
@@ -4341,11 +4204,11 @@
         </w:numPr>
         <w:spacing w:before="120" w:after="120"/>
       </w:pPr>
-      <w:bookmarkStart w:id="16" w:name="_Toc516343336"/>
+      <w:bookmarkStart w:id="17" w:name="_Toc516348969"/>
       <w:r>
         <w:t>Banco de dados</w:t>
       </w:r>
-      <w:bookmarkEnd w:id="16"/>
+      <w:bookmarkEnd w:id="17"/>
     </w:p>
     <w:p>
       <w:pPr>
@@ -4356,11 +4219,11 @@
         </w:numPr>
         <w:spacing w:before="120" w:after="120"/>
       </w:pPr>
-      <w:bookmarkStart w:id="17" w:name="_Toc516343337"/>
+      <w:bookmarkStart w:id="18" w:name="_Toc516348970"/>
       <w:r>
         <w:t>Desenho do MER Conceitual</w:t>
       </w:r>
-      <w:bookmarkEnd w:id="17"/>
+      <w:bookmarkEnd w:id="18"/>
     </w:p>
     <w:p>
       <w:pPr>
@@ -4388,7 +4251,7 @@
                     </pic:cNvPicPr>
                   </pic:nvPicPr>
                   <pic:blipFill>
-                    <a:blip r:embed="rId9">
+                    <a:blip r:embed="rId8">
                       <a:extLst>
                         <a:ext uri="{28A0092B-C50C-407E-A947-70E740481C1C}">
                           <a14:useLocalDpi xmlns:a14="http://schemas.microsoft.com/office/drawing/2010/main" val="0"/>
@@ -4429,12 +4292,12 @@
         </w:numPr>
         <w:spacing w:before="120" w:after="120"/>
       </w:pPr>
-      <w:bookmarkStart w:id="18" w:name="_Toc516343338"/>
+      <w:bookmarkStart w:id="19" w:name="_Toc516348971"/>
       <w:r>
         <w:lastRenderedPageBreak/>
         <w:t>Desenho do MER Lógico</w:t>
       </w:r>
-      <w:bookmarkEnd w:id="18"/>
+      <w:bookmarkEnd w:id="19"/>
     </w:p>
     <w:p>
       <w:pPr>
@@ -4458,7 +4321,7 @@
                     <pic:cNvPicPr preferRelativeResize="0"/>
                   </pic:nvPicPr>
                   <pic:blipFill>
-                    <a:blip r:embed="rId10"/>
+                    <a:blip r:embed="rId9"/>
                     <a:srcRect/>
                     <a:stretch>
                       <a:fillRect/>
@@ -4482,8 +4345,8 @@
       </w:r>
     </w:p>
     <w:p>
-      <w:bookmarkStart w:id="19" w:name="_1y810tw" w:colFirst="0" w:colLast="0"/>
-      <w:bookmarkEnd w:id="19"/>
+      <w:bookmarkStart w:id="20" w:name="_1y810tw" w:colFirst="0" w:colLast="0"/>
+      <w:bookmarkEnd w:id="20"/>
       <w:r>
         <w:br w:type="page"/>
       </w:r>
@@ -4518,7 +4381,6 @@
         </w:rPr>
         <w:t>Manual do Usuário.</w:t>
       </w:r>
-      <w:bookmarkStart w:id="20" w:name="_Toc516343339"/>
     </w:p>
     <w:p>
       <w:pPr>
@@ -4621,7 +4483,7 @@
                     </pic:cNvPicPr>
                   </pic:nvPicPr>
                   <pic:blipFill>
-                    <a:blip r:embed="rId11">
+                    <a:blip r:embed="rId10">
                       <a:extLst>
                         <a:ext uri="{28A0092B-C50C-407E-A947-70E740481C1C}">
                           <a14:useLocalDpi xmlns:a14="http://schemas.microsoft.com/office/drawing/2010/main" val="0"/>
@@ -4719,7 +4581,7 @@
                     </pic:cNvPicPr>
                   </pic:nvPicPr>
                   <pic:blipFill>
-                    <a:blip r:embed="rId12">
+                    <a:blip r:embed="rId11">
                       <a:extLst>
                         <a:ext uri="{28A0092B-C50C-407E-A947-70E740481C1C}">
                           <a14:useLocalDpi xmlns:a14="http://schemas.microsoft.com/office/drawing/2010/main" val="0"/>
@@ -4855,7 +4717,7 @@
                     </pic:cNvPicPr>
                   </pic:nvPicPr>
                   <pic:blipFill>
-                    <a:blip r:embed="rId13">
+                    <a:blip r:embed="rId12">
                       <a:extLst>
                         <a:ext uri="{28A0092B-C50C-407E-A947-70E740481C1C}">
                           <a14:useLocalDpi xmlns:a14="http://schemas.microsoft.com/office/drawing/2010/main" val="0"/>
@@ -5100,7 +4962,7 @@
                     </pic:cNvPicPr>
                   </pic:nvPicPr>
                   <pic:blipFill>
-                    <a:blip r:embed="rId14">
+                    <a:blip r:embed="rId13">
                       <a:extLst>
                         <a:ext uri="{28A0092B-C50C-407E-A947-70E740481C1C}">
                           <a14:useLocalDpi xmlns:a14="http://schemas.microsoft.com/office/drawing/2010/main" val="0"/>
@@ -5229,7 +5091,7 @@
                     </pic:cNvPicPr>
                   </pic:nvPicPr>
                   <pic:blipFill>
-                    <a:blip r:embed="rId15">
+                    <a:blip r:embed="rId14">
                       <a:extLst>
                         <a:ext uri="{28A0092B-C50C-407E-A947-70E740481C1C}">
                           <a14:useLocalDpi xmlns:a14="http://schemas.microsoft.com/office/drawing/2010/main" val="0"/>
@@ -5324,7 +5186,7 @@
                     </pic:cNvPicPr>
                   </pic:nvPicPr>
                   <pic:blipFill>
-                    <a:blip r:embed="rId16">
+                    <a:blip r:embed="rId15">
                       <a:extLst>
                         <a:ext uri="{28A0092B-C50C-407E-A947-70E740481C1C}">
                           <a14:useLocalDpi xmlns:a14="http://schemas.microsoft.com/office/drawing/2010/main" val="0"/>
@@ -5452,17 +5314,11 @@
         </w:numPr>
       </w:pPr>
       <w:r>
-        <w:t xml:space="preserve">CADASTRAR </w:t>
-      </w:r>
-      <w:bookmarkStart w:id="21" w:name="_GoBack"/>
-      <w:bookmarkEnd w:id="21"/>
-      <w:r>
-        <w:t>VENDA</w:t>
-      </w:r>
-      <w:bookmarkEnd w:id="20"/>
+        <w:t>CADASTRAR VENDA</w:t>
+      </w:r>
     </w:p>
     <w:sectPr>
-      <w:footerReference w:type="default" r:id="rId17"/>
+      <w:footerReference w:type="default" r:id="rId16"/>
       <w:pgSz w:w="11906" w:h="16838"/>
       <w:pgMar w:top="1701" w:right="1418" w:bottom="1701" w:left="1701" w:header="706" w:footer="706" w:gutter="0"/>
       <w:pgNumType w:start="1"/>
@@ -7692,7 +7548,7 @@
   <w:rsids>
     <w:rsidRoot w:val="00084345"/>
     <w:rsid w:val="00084345"/>
-    <w:rsid w:val="00B358C1"/>
+    <w:rsid w:val="006C1923"/>
   </w:rsids>
   <m:mathPr>
     <m:mathFont m:val="Cambria Math"/>
@@ -8483,7 +8339,7 @@
 </file>
 
 <file path=customXml/itemProps1.xml><?xml version="1.0" encoding="utf-8"?>
-<ds:datastoreItem xmlns:ds="http://schemas.openxmlformats.org/officeDocument/2006/customXml" ds:itemID="{E6A4985B-B7A9-452E-ACB3-276DF04D22F8}">
+<ds:datastoreItem xmlns:ds="http://schemas.openxmlformats.org/officeDocument/2006/customXml" ds:itemID="{8B49B60B-DEF6-461B-82E5-6D0B78AD7AEC}">
   <ds:schemaRefs>
     <ds:schemaRef ds:uri="http://schemas.openxmlformats.org/officeDocument/2006/bibliography"/>
   </ds:schemaRefs>

--- a/Requisitos do Sistema/Documentação Sistema loja Bikes 3.0.docx
+++ b/Requisitos do Sistema/Documentação Sistema loja Bikes 3.0.docx
@@ -2658,8 +2658,6 @@
               </w:rPr>
               <w:t>Desenho do MER Lógico</w:t>
             </w:r>
-            <w:bookmarkStart w:id="0" w:name="_GoBack"/>
-            <w:bookmarkEnd w:id="0"/>
             <w:r>
               <w:rPr>
                 <w:noProof/>
@@ -2749,12 +2747,12 @@
         <w:spacing w:before="120" w:after="120"/>
         <w:ind w:left="426"/>
       </w:pPr>
-      <w:bookmarkStart w:id="1" w:name="_Toc516348953"/>
+      <w:bookmarkStart w:id="0" w:name="_Toc516348953"/>
       <w:r>
         <w:lastRenderedPageBreak/>
         <w:t>Introdução</w:t>
       </w:r>
-      <w:bookmarkEnd w:id="1"/>
+      <w:bookmarkEnd w:id="0"/>
     </w:p>
     <w:p>
       <w:pPr>
@@ -2765,11 +2763,11 @@
         </w:numPr>
         <w:spacing w:before="120" w:after="120"/>
       </w:pPr>
-      <w:bookmarkStart w:id="2" w:name="_Toc516348954"/>
+      <w:bookmarkStart w:id="1" w:name="_Toc516348954"/>
       <w:r>
         <w:t>Descrição da organização</w:t>
       </w:r>
-      <w:bookmarkEnd w:id="2"/>
+      <w:bookmarkEnd w:id="1"/>
       <w:r>
         <w:t xml:space="preserve"> </w:t>
       </w:r>
@@ -2860,11 +2858,11 @@
       <w:r>
         <w:t xml:space="preserve">  </w:t>
       </w:r>
-      <w:bookmarkStart w:id="3" w:name="_Toc516348955"/>
+      <w:bookmarkStart w:id="2" w:name="_Toc516348955"/>
       <w:r>
         <w:t>Definições, Acrônimos e Abreviações:</w:t>
       </w:r>
-      <w:bookmarkEnd w:id="3"/>
+      <w:bookmarkEnd w:id="2"/>
       <w:r>
         <w:t xml:space="preserve"> </w:t>
       </w:r>
@@ -2878,7 +2876,7 @@
         </w:numPr>
         <w:spacing w:before="120" w:after="120"/>
       </w:pPr>
-      <w:bookmarkStart w:id="4" w:name="_Toc516348956"/>
+      <w:bookmarkStart w:id="3" w:name="_Toc516348956"/>
       <w:r>
         <w:t>MER</w:t>
       </w:r>
@@ -2912,7 +2910,7 @@
         </w:rPr>
         <w:t>)</w:t>
       </w:r>
-      <w:bookmarkEnd w:id="4"/>
+      <w:bookmarkEnd w:id="3"/>
       <w:r>
         <w:t xml:space="preserve"> </w:t>
       </w:r>
@@ -2929,11 +2927,11 @@
       <w:r>
         <w:t xml:space="preserve">   </w:t>
       </w:r>
-      <w:bookmarkStart w:id="5" w:name="_Toc516348957"/>
+      <w:bookmarkStart w:id="4" w:name="_Toc516348957"/>
       <w:r>
         <w:t>Referências:</w:t>
       </w:r>
-      <w:bookmarkEnd w:id="5"/>
+      <w:bookmarkEnd w:id="4"/>
     </w:p>
     <w:p>
       <w:pPr>
@@ -2947,11 +2945,11 @@
       <w:r>
         <w:t xml:space="preserve"> </w:t>
       </w:r>
-      <w:bookmarkStart w:id="6" w:name="_Toc516348958"/>
+      <w:bookmarkStart w:id="5" w:name="_Toc516348958"/>
       <w:r>
         <w:t>(Até o momento sem referências)</w:t>
       </w:r>
-      <w:bookmarkEnd w:id="6"/>
+      <w:bookmarkEnd w:id="5"/>
       <w:r>
         <w:t xml:space="preserve">  </w:t>
       </w:r>
@@ -2968,11 +2966,11 @@
       <w:r>
         <w:t xml:space="preserve">   </w:t>
       </w:r>
-      <w:bookmarkStart w:id="7" w:name="_Toc516348959"/>
+      <w:bookmarkStart w:id="6" w:name="_Toc516348959"/>
       <w:r>
         <w:t>Organização do Documento:</w:t>
       </w:r>
-      <w:bookmarkEnd w:id="7"/>
+      <w:bookmarkEnd w:id="6"/>
       <w:r>
         <w:t xml:space="preserve"> </w:t>
       </w:r>
@@ -2989,7 +2987,7 @@
           <w:b w:val="0"/>
         </w:rPr>
       </w:pPr>
-      <w:bookmarkStart w:id="8" w:name="_Toc516348960"/>
+      <w:bookmarkStart w:id="7" w:name="_Toc516348960"/>
       <w:r>
         <w:rPr>
           <w:b w:val="0"/>
@@ -3040,7 +3038,7 @@
         </w:rPr>
         <w:t>ectivos requisitos do sistema.</w:t>
       </w:r>
-      <w:bookmarkEnd w:id="8"/>
+      <w:bookmarkEnd w:id="7"/>
       <w:r>
         <w:rPr>
           <w:b w:val="0"/>
@@ -3079,11 +3077,11 @@
         <w:spacing w:before="120" w:after="120"/>
         <w:ind w:left="426"/>
       </w:pPr>
-      <w:bookmarkStart w:id="9" w:name="_Toc516348961"/>
+      <w:bookmarkStart w:id="8" w:name="_Toc516348961"/>
       <w:r>
         <w:t>Levantamento das informações para o site (VISÃO GERAL)</w:t>
       </w:r>
-      <w:bookmarkEnd w:id="9"/>
+      <w:bookmarkEnd w:id="8"/>
       <w:r>
         <w:t xml:space="preserve"> </w:t>
       </w:r>
@@ -3100,11 +3098,11 @@
       <w:r>
         <w:t xml:space="preserve">   </w:t>
       </w:r>
-      <w:bookmarkStart w:id="10" w:name="_Toc516348962"/>
+      <w:bookmarkStart w:id="9" w:name="_Toc516348962"/>
       <w:r>
         <w:t>Escopo</w:t>
       </w:r>
-      <w:bookmarkEnd w:id="10"/>
+      <w:bookmarkEnd w:id="9"/>
       <w:r>
         <w:t xml:space="preserve"> </w:t>
       </w:r>
@@ -3119,11 +3117,11 @@
         <w:spacing w:before="120" w:after="120"/>
         <w:ind w:left="1560" w:hanging="360"/>
       </w:pPr>
-      <w:bookmarkStart w:id="11" w:name="_Toc516348963"/>
+      <w:bookmarkStart w:id="10" w:name="_Toc516348963"/>
       <w:r>
         <w:t>Objetivo principal do sistema</w:t>
       </w:r>
-      <w:bookmarkEnd w:id="11"/>
+      <w:bookmarkEnd w:id="10"/>
     </w:p>
     <w:p>
       <w:pPr>
@@ -3180,7 +3178,7 @@
       <w:r>
         <w:t xml:space="preserve"> </w:t>
       </w:r>
-      <w:bookmarkStart w:id="12" w:name="_Toc516348964"/>
+      <w:bookmarkStart w:id="11" w:name="_Toc516348964"/>
       <w:r>
         <w:t>Características dos usuários:</w:t>
       </w:r>
@@ -3216,7 +3214,7 @@
         </w:rPr>
         <w:t>)</w:t>
       </w:r>
-      <w:bookmarkEnd w:id="12"/>
+      <w:bookmarkEnd w:id="11"/>
     </w:p>
     <w:p>
       <w:pPr>
@@ -3258,11 +3256,11 @@
       <w:r>
         <w:t xml:space="preserve"> </w:t>
       </w:r>
-      <w:bookmarkStart w:id="13" w:name="_Toc516348965"/>
+      <w:bookmarkStart w:id="12" w:name="_Toc516348965"/>
       <w:r>
         <w:t>Restrições:</w:t>
       </w:r>
-      <w:bookmarkEnd w:id="13"/>
+      <w:bookmarkEnd w:id="12"/>
     </w:p>
     <w:p>
       <w:pPr>
@@ -3301,11 +3299,11 @@
         </w:numPr>
         <w:spacing w:before="120" w:after="120"/>
       </w:pPr>
-      <w:bookmarkStart w:id="14" w:name="_Toc516348966"/>
+      <w:bookmarkStart w:id="13" w:name="_Toc516348966"/>
       <w:r>
         <w:t>Requisitos</w:t>
       </w:r>
-      <w:bookmarkEnd w:id="14"/>
+      <w:bookmarkEnd w:id="13"/>
     </w:p>
     <w:p>
       <w:pPr>
@@ -3316,11 +3314,11 @@
         </w:numPr>
         <w:spacing w:before="120" w:after="120"/>
       </w:pPr>
-      <w:bookmarkStart w:id="15" w:name="_Toc516348967"/>
+      <w:bookmarkStart w:id="14" w:name="_Toc516348967"/>
       <w:r>
         <w:t>Requisitos Funcionais</w:t>
       </w:r>
-      <w:bookmarkEnd w:id="15"/>
+      <w:bookmarkEnd w:id="14"/>
     </w:p>
     <w:tbl>
       <w:tblPr>
@@ -3943,12 +3941,12 @@
         </w:numPr>
         <w:spacing w:before="120" w:after="120"/>
       </w:pPr>
-      <w:bookmarkStart w:id="16" w:name="_Toc516348968"/>
+      <w:bookmarkStart w:id="15" w:name="_Toc516348968"/>
       <w:r>
         <w:lastRenderedPageBreak/>
         <w:t>Requisitos Não-Funcionais</w:t>
       </w:r>
-      <w:bookmarkEnd w:id="16"/>
+      <w:bookmarkEnd w:id="15"/>
     </w:p>
     <w:tbl>
       <w:tblPr>
@@ -4204,11 +4202,11 @@
         </w:numPr>
         <w:spacing w:before="120" w:after="120"/>
       </w:pPr>
-      <w:bookmarkStart w:id="17" w:name="_Toc516348969"/>
+      <w:bookmarkStart w:id="16" w:name="_Toc516348969"/>
       <w:r>
         <w:t>Banco de dados</w:t>
       </w:r>
-      <w:bookmarkEnd w:id="17"/>
+      <w:bookmarkEnd w:id="16"/>
     </w:p>
     <w:p>
       <w:pPr>
@@ -4219,11 +4217,11 @@
         </w:numPr>
         <w:spacing w:before="120" w:after="120"/>
       </w:pPr>
-      <w:bookmarkStart w:id="18" w:name="_Toc516348970"/>
+      <w:bookmarkStart w:id="17" w:name="_Toc516348970"/>
       <w:r>
         <w:t>Desenho do MER Conceitual</w:t>
       </w:r>
-      <w:bookmarkEnd w:id="18"/>
+      <w:bookmarkEnd w:id="17"/>
     </w:p>
     <w:p>
       <w:pPr>
@@ -4292,12 +4290,12 @@
         </w:numPr>
         <w:spacing w:before="120" w:after="120"/>
       </w:pPr>
-      <w:bookmarkStart w:id="19" w:name="_Toc516348971"/>
+      <w:bookmarkStart w:id="18" w:name="_Toc516348971"/>
       <w:r>
         <w:lastRenderedPageBreak/>
         <w:t>Desenho do MER Lógico</w:t>
       </w:r>
-      <w:bookmarkEnd w:id="19"/>
+      <w:bookmarkEnd w:id="18"/>
     </w:p>
     <w:p>
       <w:pPr>
@@ -4345,11 +4343,13 @@
       </w:r>
     </w:p>
     <w:p>
-      <w:bookmarkStart w:id="20" w:name="_1y810tw" w:colFirst="0" w:colLast="0"/>
+      <w:bookmarkStart w:id="19" w:name="_1y810tw" w:colFirst="0" w:colLast="0"/>
+      <w:bookmarkEnd w:id="19"/>
+      <w:r>
+        <w:br w:type="page"/>
+      </w:r>
+      <w:bookmarkStart w:id="20" w:name="_GoBack"/>
       <w:bookmarkEnd w:id="20"/>
-      <w:r>
-        <w:br w:type="page"/>
-      </w:r>
     </w:p>
     <w:p>
       <w:pPr>
@@ -4468,7 +4468,7 @@
         <w:drawing>
           <wp:inline distT="0" distB="0" distL="0" distR="0" wp14:anchorId="29A74A81">
             <wp:extent cx="5584190" cy="3462655"/>
-            <wp:effectExtent l="0" t="0" r="0" b="4445"/>
+            <wp:effectExtent l="152400" t="152400" r="359410" b="366395"/>
             <wp:docPr id="4" name="Imagem 4"/>
             <wp:cNvGraphicFramePr>
               <a:graphicFrameLocks xmlns:a="http://schemas.openxmlformats.org/drawingml/2006/main" noChangeAspect="1"/>
@@ -4503,7 +4503,16 @@
                     <a:prstGeom prst="rect">
                       <a:avLst/>
                     </a:prstGeom>
-                    <a:noFill/>
+                    <a:ln>
+                      <a:noFill/>
+                    </a:ln>
+                    <a:effectLst>
+                      <a:outerShdw blurRad="292100" dist="139700" dir="2700000" algn="tl" rotWithShape="0">
+                        <a:srgbClr val="333333">
+                          <a:alpha val="65000"/>
+                        </a:srgbClr>
+                      </a:outerShdw>
+                    </a:effectLst>
                   </pic:spPr>
                 </pic:pic>
               </a:graphicData>
@@ -4566,7 +4575,7 @@
         <w:drawing>
           <wp:inline distT="0" distB="0" distL="0" distR="0">
             <wp:extent cx="1915160" cy="1380490"/>
-            <wp:effectExtent l="0" t="0" r="8890" b="0"/>
+            <wp:effectExtent l="152400" t="152400" r="370840" b="353060"/>
             <wp:docPr id="26" name="Imagem 26"/>
             <wp:cNvGraphicFramePr>
               <a:graphicFrameLocks xmlns:a="http://schemas.openxmlformats.org/drawingml/2006/main" noChangeAspect="1"/>
@@ -4601,10 +4610,16 @@
                     <a:prstGeom prst="rect">
                       <a:avLst/>
                     </a:prstGeom>
-                    <a:noFill/>
                     <a:ln>
                       <a:noFill/>
                     </a:ln>
+                    <a:effectLst>
+                      <a:outerShdw blurRad="292100" dist="139700" dir="2700000" algn="tl" rotWithShape="0">
+                        <a:srgbClr val="333333">
+                          <a:alpha val="65000"/>
+                        </a:srgbClr>
+                      </a:outerShdw>
+                    </a:effectLst>
                   </pic:spPr>
                 </pic:pic>
               </a:graphicData>
@@ -4702,7 +4717,7 @@
         <w:drawing>
           <wp:inline distT="0" distB="0" distL="0" distR="0" wp14:anchorId="5D8D563D" wp14:editId="12324644">
             <wp:extent cx="5391785" cy="3329940"/>
-            <wp:effectExtent l="0" t="0" r="0" b="3810"/>
+            <wp:effectExtent l="152400" t="152400" r="361315" b="365760"/>
             <wp:docPr id="5" name="Imagem 5"/>
             <wp:cNvGraphicFramePr>
               <a:graphicFrameLocks xmlns:a="http://schemas.openxmlformats.org/drawingml/2006/main" noChangeAspect="1"/>
@@ -4737,10 +4752,16 @@
                     <a:prstGeom prst="rect">
                       <a:avLst/>
                     </a:prstGeom>
-                    <a:noFill/>
                     <a:ln>
                       <a:noFill/>
                     </a:ln>
+                    <a:effectLst>
+                      <a:outerShdw blurRad="292100" dist="139700" dir="2700000" algn="tl" rotWithShape="0">
+                        <a:srgbClr val="333333">
+                          <a:alpha val="65000"/>
+                        </a:srgbClr>
+                      </a:outerShdw>
+                    </a:effectLst>
                   </pic:spPr>
                 </pic:pic>
               </a:graphicData>
@@ -4800,7 +4821,6 @@
         </w:numPr>
       </w:pPr>
       <w:r>
-        <w:lastRenderedPageBreak/>
         <w:t>LISTAGEM_PRODUTO</w:t>
       </w:r>
     </w:p>
@@ -4846,13 +4866,7 @@
         <w:t>aparecerá</w:t>
       </w:r>
       <w:r>
-        <w:t xml:space="preserve"> as opções cadastras e listar, para cadastrar um novo produto</w:t>
-      </w:r>
-      <w:r>
-        <w:t xml:space="preserve"> clique em cadastrar, caso queira ver a lista de produtos do sistema</w:t>
-      </w:r>
-      <w:r>
-        <w:t>, clique em listar.</w:t>
+        <w:t xml:space="preserve"> as opções cadastras e listar, para cadastrar um novo produto clique em cadastrar, caso queira ver a lista de produtos do sistema, clique em listar.</w:t>
       </w:r>
     </w:p>
     <w:p>
@@ -4947,7 +4961,7 @@
         <w:drawing>
           <wp:inline distT="0" distB="0" distL="0" distR="0" wp14:anchorId="7621EB48" wp14:editId="0E4C1EF2">
             <wp:extent cx="5400040" cy="3459480"/>
-            <wp:effectExtent l="0" t="0" r="0" b="7620"/>
+            <wp:effectExtent l="152400" t="152400" r="353060" b="369570"/>
             <wp:docPr id="23" name="Imagem 23"/>
             <wp:cNvGraphicFramePr>
               <a:graphicFrameLocks xmlns:a="http://schemas.openxmlformats.org/drawingml/2006/main" noChangeAspect="1"/>
@@ -4982,10 +4996,16 @@
                     <a:prstGeom prst="rect">
                       <a:avLst/>
                     </a:prstGeom>
-                    <a:noFill/>
                     <a:ln>
                       <a:noFill/>
                     </a:ln>
+                    <a:effectLst>
+                      <a:outerShdw blurRad="292100" dist="139700" dir="2700000" algn="tl" rotWithShape="0">
+                        <a:srgbClr val="333333">
+                          <a:alpha val="65000"/>
+                        </a:srgbClr>
+                      </a:outerShdw>
+                    </a:effectLst>
                   </pic:spPr>
                 </pic:pic>
               </a:graphicData>
@@ -5072,11 +5092,10 @@
         <w:rPr>
           <w:noProof/>
         </w:rPr>
-        <w:lastRenderedPageBreak/>
         <w:drawing>
           <wp:inline distT="0" distB="0" distL="0" distR="0" wp14:anchorId="3A5E5E37" wp14:editId="51512684">
             <wp:extent cx="5391785" cy="2656840"/>
-            <wp:effectExtent l="0" t="0" r="0" b="0"/>
+            <wp:effectExtent l="152400" t="152400" r="361315" b="353060"/>
             <wp:docPr id="24" name="Imagem 24"/>
             <wp:cNvGraphicFramePr>
               <a:graphicFrameLocks xmlns:a="http://schemas.openxmlformats.org/drawingml/2006/main" noChangeAspect="1"/>
@@ -5111,10 +5130,16 @@
                     <a:prstGeom prst="rect">
                       <a:avLst/>
                     </a:prstGeom>
-                    <a:noFill/>
                     <a:ln>
                       <a:noFill/>
                     </a:ln>
+                    <a:effectLst>
+                      <a:outerShdw blurRad="292100" dist="139700" dir="2700000" algn="tl" rotWithShape="0">
+                        <a:srgbClr val="333333">
+                          <a:alpha val="65000"/>
+                        </a:srgbClr>
+                      </a:outerShdw>
+                    </a:effectLst>
                   </pic:spPr>
                 </pic:pic>
               </a:graphicData>
@@ -5171,7 +5196,7 @@
         <w:drawing>
           <wp:inline distT="0" distB="0" distL="0" distR="0" wp14:anchorId="443DCBF4" wp14:editId="11C61D32">
             <wp:extent cx="5391785" cy="2786380"/>
-            <wp:effectExtent l="0" t="0" r="0" b="0"/>
+            <wp:effectExtent l="152400" t="152400" r="361315" b="356870"/>
             <wp:docPr id="6" name="Imagem 6"/>
             <wp:cNvGraphicFramePr>
               <a:graphicFrameLocks xmlns:a="http://schemas.openxmlformats.org/drawingml/2006/main" noChangeAspect="1"/>
@@ -5206,10 +5231,16 @@
                     <a:prstGeom prst="rect">
                       <a:avLst/>
                     </a:prstGeom>
-                    <a:noFill/>
                     <a:ln>
                       <a:noFill/>
                     </a:ln>
+                    <a:effectLst>
+                      <a:outerShdw blurRad="292100" dist="139700" dir="2700000" algn="tl" rotWithShape="0">
+                        <a:srgbClr val="333333">
+                          <a:alpha val="65000"/>
+                        </a:srgbClr>
+                      </a:outerShdw>
+                    </a:effectLst>
                   </pic:spPr>
                 </pic:pic>
               </a:graphicData>
@@ -5245,7 +5276,11 @@
         <w:t xml:space="preserve"> mostradas, seguem o mesmo modelo em todas as outras ações que você quiser realizar (vendas possui mais informação</w:t>
       </w:r>
       <w:r>
-        <w:t>, por isso será tratado novamente mais a frente</w:t>
+        <w:t xml:space="preserve">, por isso será </w:t>
+      </w:r>
+      <w:r>
+        <w:lastRenderedPageBreak/>
+        <w:t>tratado novamente mais a frente</w:t>
       </w:r>
       <w:r>
         <w:t>), quando você desejar cadastrar, alterar ou excluir do seu sistema os:</w:t>
@@ -5398,7 +5433,7 @@
         <w:noProof/>
         <w:color w:val="000000"/>
       </w:rPr>
-      <w:t>11</w:t>
+      <w:t>12</w:t>
     </w:r>
     <w:r>
       <w:rPr>
@@ -7453,567 +7488,6 @@
 </w:styles>
 </file>
 
-<file path=word/glossary/document.xml><?xml version="1.0" encoding="utf-8"?>
-<w:glossaryDocument xmlns:wpc="http://schemas.microsoft.com/office/word/2010/wordprocessingCanvas" xmlns:mc="http://schemas.openxmlformats.org/markup-compatibility/2006" xmlns:o="urn:schemas-microsoft-com:office:office" xmlns:r="http://schemas.openxmlformats.org/officeDocument/2006/relationships" xmlns:m="http://schemas.openxmlformats.org/officeDocument/2006/math" xmlns:v="urn:schemas-microsoft-com:vml" xmlns:wp14="http://schemas.microsoft.com/office/word/2010/wordprocessingDrawing" xmlns:wp="http://schemas.openxmlformats.org/drawingml/2006/wordprocessingDrawing" xmlns:w10="urn:schemas-microsoft-com:office:word" xmlns:w="http://schemas.openxmlformats.org/wordprocessingml/2006/main" xmlns:w14="http://schemas.microsoft.com/office/word/2010/wordml" xmlns:w15="http://schemas.microsoft.com/office/word/2012/wordml" xmlns:wpg="http://schemas.microsoft.com/office/word/2010/wordprocessingGroup" xmlns:wpi="http://schemas.microsoft.com/office/word/2010/wordprocessingInk" xmlns:wne="http://schemas.microsoft.com/office/word/2006/wordml" xmlns:wps="http://schemas.microsoft.com/office/word/2010/wordprocessingShape" mc:Ignorable="w14 w15 wp14"/>
-</file>
-
-<file path=word/glossary/fontTable.xml><?xml version="1.0" encoding="utf-8"?>
-<w:fonts xmlns:mc="http://schemas.openxmlformats.org/markup-compatibility/2006" xmlns:r="http://schemas.openxmlformats.org/officeDocument/2006/relationships" xmlns:w="http://schemas.openxmlformats.org/wordprocessingml/2006/main" xmlns:w14="http://schemas.microsoft.com/office/word/2010/wordml" xmlns:w15="http://schemas.microsoft.com/office/word/2012/wordml" mc:Ignorable="w14 w15">
-  <w:font w:name="Wingdings">
-    <w:panose1 w:val="05000000000000000000"/>
-    <w:charset w:val="02"/>
-    <w:family w:val="auto"/>
-    <w:pitch w:val="variable"/>
-    <w:sig w:usb0="00000000" w:usb1="10000000" w:usb2="00000000" w:usb3="00000000" w:csb0="80000000" w:csb1="00000000"/>
-  </w:font>
-  <w:font w:name="Times New Roman">
-    <w:panose1 w:val="02020603050405020304"/>
-    <w:charset w:val="00"/>
-    <w:family w:val="roman"/>
-    <w:pitch w:val="variable"/>
-    <w:sig w:usb0="E0002EFF" w:usb1="C000785B" w:usb2="00000009" w:usb3="00000000" w:csb0="000001FF" w:csb1="00000000"/>
-  </w:font>
-  <w:font w:name="Courier New">
-    <w:panose1 w:val="02070309020205020404"/>
-    <w:charset w:val="00"/>
-    <w:family w:val="modern"/>
-    <w:pitch w:val="fixed"/>
-    <w:sig w:usb0="E0002EFF" w:usb1="C0007843" w:usb2="00000009" w:usb3="00000000" w:csb0="000001FF" w:csb1="00000000"/>
-  </w:font>
-  <w:font w:name="Symbol">
-    <w:panose1 w:val="05050102010706020507"/>
-    <w:charset w:val="02"/>
-    <w:family w:val="roman"/>
-    <w:pitch w:val="variable"/>
-    <w:sig w:usb0="00000000" w:usb1="10000000" w:usb2="00000000" w:usb3="00000000" w:csb0="80000000" w:csb1="00000000"/>
-  </w:font>
-  <w:font w:name="Noto Sans Symbols">
-    <w:altName w:val="Times New Roman"/>
-    <w:charset w:val="00"/>
-    <w:family w:val="auto"/>
-    <w:pitch w:val="default"/>
-  </w:font>
-  <w:font w:name="Georgia">
-    <w:panose1 w:val="02040502050405020303"/>
-    <w:charset w:val="00"/>
-    <w:family w:val="roman"/>
-    <w:pitch w:val="variable"/>
-    <w:sig w:usb0="00000287" w:usb1="00000000" w:usb2="00000000" w:usb3="00000000" w:csb0="0000009F" w:csb1="00000000"/>
-  </w:font>
-  <w:font w:name="Calibri">
-    <w:panose1 w:val="020F0502020204030204"/>
-    <w:charset w:val="00"/>
-    <w:family w:val="swiss"/>
-    <w:pitch w:val="variable"/>
-    <w:sig w:usb0="E0002AFF" w:usb1="C000247B" w:usb2="00000009" w:usb3="00000000" w:csb0="000001FF" w:csb1="00000000"/>
-  </w:font>
-  <w:font w:name="Cambria">
-    <w:panose1 w:val="02040503050406030204"/>
-    <w:charset w:val="00"/>
-    <w:family w:val="roman"/>
-    <w:pitch w:val="variable"/>
-    <w:sig w:usb0="E00006FF" w:usb1="420024FF" w:usb2="02000000" w:usb3="00000000" w:csb0="0000019F" w:csb1="00000000"/>
-  </w:font>
-  <w:font w:name="Arial">
-    <w:panose1 w:val="020B0604020202020204"/>
-    <w:charset w:val="00"/>
-    <w:family w:val="swiss"/>
-    <w:pitch w:val="variable"/>
-    <w:sig w:usb0="E0002EFF" w:usb1="C000785B" w:usb2="00000009" w:usb3="00000000" w:csb0="000001FF" w:csb1="00000000"/>
-  </w:font>
-  <w:font w:name="Calibri Light">
-    <w:panose1 w:val="020F0302020204030204"/>
-    <w:charset w:val="00"/>
-    <w:family w:val="swiss"/>
-    <w:pitch w:val="variable"/>
-    <w:sig w:usb0="E0002AFF" w:usb1="C000247B" w:usb2="00000009" w:usb3="00000000" w:csb0="000001FF" w:csb1="00000000"/>
-  </w:font>
-</w:fonts>
-</file>
-
-<file path=word/glossary/settings.xml><?xml version="1.0" encoding="utf-8"?>
-<w:settings xmlns:mc="http://schemas.openxmlformats.org/markup-compatibility/2006" xmlns:o="urn:schemas-microsoft-com:office:office" xmlns:r="http://schemas.openxmlformats.org/officeDocument/2006/relationships" xmlns:m="http://schemas.openxmlformats.org/officeDocument/2006/math" xmlns:v="urn:schemas-microsoft-com:vml" xmlns:w10="urn:schemas-microsoft-com:office:word" xmlns:w="http://schemas.openxmlformats.org/wordprocessingml/2006/main" xmlns:w14="http://schemas.microsoft.com/office/word/2010/wordml" xmlns:w15="http://schemas.microsoft.com/office/word/2012/wordml" xmlns:sl="http://schemas.openxmlformats.org/schemaLibrary/2006/main" mc:Ignorable="w14 w15">
-  <w:view w:val="normal"/>
-  <w:defaultTabStop w:val="708"/>
-  <w:hyphenationZone w:val="425"/>
-  <w:characterSpacingControl w:val="doNotCompress"/>
-  <w:compat>
-    <w:useFELayout/>
-    <w:compatSetting w:name="compatibilityMode" w:uri="http://schemas.microsoft.com/office/word" w:val="15"/>
-    <w:compatSetting w:name="overrideTableStyleFontSizeAndJustification" w:uri="http://schemas.microsoft.com/office/word" w:val="1"/>
-    <w:compatSetting w:name="enableOpenTypeFeatures" w:uri="http://schemas.microsoft.com/office/word" w:val="1"/>
-    <w:compatSetting w:name="doNotFlipMirrorIndents" w:uri="http://schemas.microsoft.com/office/word" w:val="1"/>
-    <w:compatSetting w:name="differentiateMultirowTableHeaders" w:uri="http://schemas.microsoft.com/office/word" w:val="1"/>
-  </w:compat>
-  <w:rsids>
-    <w:rsidRoot w:val="00084345"/>
-    <w:rsid w:val="00084345"/>
-    <w:rsid w:val="006C1923"/>
-  </w:rsids>
-  <m:mathPr>
-    <m:mathFont m:val="Cambria Math"/>
-    <m:brkBin m:val="before"/>
-    <m:brkBinSub m:val="--"/>
-    <m:smallFrac m:val="0"/>
-    <m:dispDef/>
-    <m:lMargin m:val="0"/>
-    <m:rMargin m:val="0"/>
-    <m:defJc m:val="centerGroup"/>
-    <m:wrapIndent m:val="1440"/>
-    <m:intLim m:val="subSup"/>
-    <m:naryLim m:val="undOvr"/>
-  </m:mathPr>
-  <w:themeFontLang w:val="pt-BR"/>
-  <w:clrSchemeMapping w:bg1="light1" w:t1="dark1" w:bg2="light2" w:t2="dark2" w:accent1="accent1" w:accent2="accent2" w:accent3="accent3" w:accent4="accent4" w:accent5="accent5" w:accent6="accent6" w:hyperlink="hyperlink" w:followedHyperlink="followedHyperlink"/>
-  <w:decimalSymbol w:val=","/>
-  <w:listSeparator w:val=";"/>
-  <w15:chartTrackingRefBased/>
-</w:settings>
-</file>
-
-<file path=word/glossary/styles.xml><?xml version="1.0" encoding="utf-8"?>
-<w:styles xmlns:mc="http://schemas.openxmlformats.org/markup-compatibility/2006" xmlns:r="http://schemas.openxmlformats.org/officeDocument/2006/relationships" xmlns:w="http://schemas.openxmlformats.org/wordprocessingml/2006/main" xmlns:w14="http://schemas.microsoft.com/office/word/2010/wordml" xmlns:w15="http://schemas.microsoft.com/office/word/2012/wordml" mc:Ignorable="w14 w15">
-  <w:docDefaults>
-    <w:rPrDefault>
-      <w:rPr>
-        <w:rFonts w:asciiTheme="minorHAnsi" w:eastAsiaTheme="minorEastAsia" w:hAnsiTheme="minorHAnsi" w:cstheme="minorBidi"/>
-        <w:sz w:val="22"/>
-        <w:szCs w:val="22"/>
-        <w:lang w:val="pt-BR" w:eastAsia="pt-BR" w:bidi="ar-SA"/>
-      </w:rPr>
-    </w:rPrDefault>
-    <w:pPrDefault>
-      <w:pPr>
-        <w:spacing w:after="160" w:line="259" w:lineRule="auto"/>
-      </w:pPr>
-    </w:pPrDefault>
-  </w:docDefaults>
-  <w:latentStyles w:defLockedState="0" w:defUIPriority="99" w:defSemiHidden="0" w:defUnhideWhenUsed="0" w:defQFormat="0" w:count="371">
-    <w:lsdException w:name="Normal" w:uiPriority="0" w:qFormat="1"/>
-    <w:lsdException w:name="heading 1" w:uiPriority="9" w:qFormat="1"/>
-    <w:lsdException w:name="heading 2" w:semiHidden="1" w:uiPriority="9" w:unhideWhenUsed="1" w:qFormat="1"/>
-    <w:lsdException w:name="heading 3" w:semiHidden="1" w:uiPriority="9" w:unhideWhenUsed="1" w:qFormat="1"/>
-    <w:lsdException w:name="heading 4" w:semiHidden="1" w:uiPriority="9" w:unhideWhenUsed="1" w:qFormat="1"/>
-    <w:lsdException w:name="heading 5" w:semiHidden="1" w:uiPriority="9" w:unhideWhenUsed="1" w:qFormat="1"/>
-    <w:lsdException w:name="heading 6" w:semiHidden="1" w:uiPriority="9" w:unhideWhenUsed="1" w:qFormat="1"/>
-    <w:lsdException w:name="heading 7" w:semiHidden="1" w:uiPriority="9" w:unhideWhenUsed="1" w:qFormat="1"/>
-    <w:lsdException w:name="heading 8" w:semiHidden="1" w:uiPriority="9" w:unhideWhenUsed="1" w:qFormat="1"/>
-    <w:lsdException w:name="heading 9" w:semiHidden="1" w:uiPriority="9" w:unhideWhenUsed="1" w:qFormat="1"/>
-    <w:lsdException w:name="index 1" w:semiHidden="1" w:unhideWhenUsed="1"/>
-    <w:lsdException w:name="index 2" w:semiHidden="1" w:unhideWhenUsed="1"/>
-    <w:lsdException w:name="index 3" w:semiHidden="1" w:unhideWhenUsed="1"/>
-    <w:lsdException w:name="index 4" w:semiHidden="1" w:unhideWhenUsed="1"/>
-    <w:lsdException w:name="index 5" w:semiHidden="1" w:unhideWhenUsed="1"/>
-    <w:lsdException w:name="index 6" w:semiHidden="1" w:unhideWhenUsed="1"/>
-    <w:lsdException w:name="index 7" w:semiHidden="1" w:unhideWhenUsed="1"/>
-    <w:lsdException w:name="index 8" w:semiHidden="1" w:unhideWhenUsed="1"/>
-    <w:lsdException w:name="index 9" w:semiHidden="1" w:unhideWhenUsed="1"/>
-    <w:lsdException w:name="toc 1" w:semiHidden="1" w:uiPriority="39" w:unhideWhenUsed="1"/>
-    <w:lsdException w:name="toc 2" w:semiHidden="1" w:uiPriority="39" w:unhideWhenUsed="1"/>
-    <w:lsdException w:name="toc 3" w:semiHidden="1" w:uiPriority="39" w:unhideWhenUsed="1"/>
-    <w:lsdException w:name="toc 4" w:semiHidden="1" w:uiPriority="39" w:unhideWhenUsed="1"/>
-    <w:lsdException w:name="toc 5" w:semiHidden="1" w:uiPriority="39" w:unhideWhenUsed="1"/>
-    <w:lsdException w:name="toc 6" w:semiHidden="1" w:uiPriority="39" w:unhideWhenUsed="1"/>
-    <w:lsdException w:name="toc 7" w:semiHidden="1" w:uiPriority="39" w:unhideWhenUsed="1"/>
-    <w:lsdException w:name="toc 8" w:semiHidden="1" w:uiPriority="39" w:unhideWhenUsed="1"/>
-    <w:lsdException w:name="toc 9" w:semiHidden="1" w:uiPriority="39" w:unhideWhenUsed="1"/>
-    <w:lsdException w:name="Normal Indent" w:semiHidden="1" w:unhideWhenUsed="1"/>
-    <w:lsdException w:name="footnote text" w:semiHidden="1" w:unhideWhenUsed="1"/>
-    <w:lsdException w:name="annotation text" w:semiHidden="1" w:unhideWhenUsed="1"/>
-    <w:lsdException w:name="header" w:semiHidden="1" w:unhideWhenUsed="1"/>
-    <w:lsdException w:name="footer" w:semiHidden="1" w:unhideWhenUsed="1"/>
-    <w:lsdException w:name="index heading" w:semiHidden="1" w:unhideWhenUsed="1"/>
-    <w:lsdException w:name="caption" w:semiHidden="1" w:uiPriority="35" w:unhideWhenUsed="1" w:qFormat="1"/>
-    <w:lsdException w:name="table of figures" w:semiHidden="1" w:unhideWhenUsed="1"/>
-    <w:lsdException w:name="envelope address" w:semiHidden="1" w:unhideWhenUsed="1"/>
-    <w:lsdException w:name="envelope return" w:semiHidden="1" w:unhideWhenUsed="1"/>
-    <w:lsdException w:name="footnote reference" w:semiHidden="1" w:unhideWhenUsed="1"/>
-    <w:lsdException w:name="annotation reference" w:semiHidden="1" w:unhideWhenUsed="1"/>
-    <w:lsdException w:name="line number" w:semiHidden="1" w:unhideWhenUsed="1"/>
-    <w:lsdException w:name="page number" w:semiHidden="1" w:unhideWhenUsed="1"/>
-    <w:lsdException w:name="endnote reference" w:semiHidden="1" w:unhideWhenUsed="1"/>
-    <w:lsdException w:name="endnote text" w:semiHidden="1" w:unhideWhenUsed="1"/>
-    <w:lsdException w:name="table of authorities" w:semiHidden="1" w:unhideWhenUsed="1"/>
-    <w:lsdException w:name="macro" w:semiHidden="1" w:unhideWhenUsed="1"/>
-    <w:lsdException w:name="toa heading" w:semiHidden="1" w:unhideWhenUsed="1"/>
-    <w:lsdException w:name="List" w:semiHidden="1" w:unhideWhenUsed="1"/>
-    <w:lsdException w:name="List Bullet" w:semiHidden="1" w:unhideWhenUsed="1"/>
-    <w:lsdException w:name="List Number" w:semiHidden="1" w:unhideWhenUsed="1"/>
-    <w:lsdException w:name="List 2" w:semiHidden="1" w:unhideWhenUsed="1"/>
-    <w:lsdException w:name="List 3" w:semiHidden="1" w:unhideWhenUsed="1"/>
-    <w:lsdException w:name="List 4" w:semiHidden="1" w:unhideWhenUsed="1"/>
-    <w:lsdException w:name="List 5" w:semiHidden="1" w:unhideWhenUsed="1"/>
-    <w:lsdException w:name="List Bullet 2" w:semiHidden="1" w:unhideWhenUsed="1"/>
-    <w:lsdException w:name="List Bullet 3" w:semiHidden="1" w:unhideWhenUsed="1"/>
-    <w:lsdException w:name="List Bullet 4" w:semiHidden="1" w:unhideWhenUsed="1"/>
-    <w:lsdException w:name="List Bullet 5" w:semiHidden="1" w:unhideWhenUsed="1"/>
-    <w:lsdException w:name="List Number 2" w:semiHidden="1" w:unhideWhenUsed="1"/>
-    <w:lsdException w:name="List Number 3" w:semiHidden="1" w:unhideWhenUsed="1"/>
-    <w:lsdException w:name="List Number 4" w:semiHidden="1" w:unhideWhenUsed="1"/>
-    <w:lsdException w:name="List Number 5" w:semiHidden="1" w:unhideWhenUsed="1"/>
-    <w:lsdException w:name="Title" w:uiPriority="10" w:qFormat="1"/>
-    <w:lsdException w:name="Closing" w:semiHidden="1" w:unhideWhenUsed="1"/>
-    <w:lsdException w:name="Signature" w:semiHidden="1" w:unhideWhenUsed="1"/>
-    <w:lsdException w:name="Default Paragraph Font" w:semiHidden="1" w:uiPriority="1" w:unhideWhenUsed="1"/>
-    <w:lsdException w:name="Body Text" w:semiHidden="1" w:unhideWhenUsed="1"/>
-    <w:lsdException w:name="Body Text Indent" w:semiHidden="1" w:unhideWhenUsed="1"/>
-    <w:lsdException w:name="List Continue" w:semiHidden="1" w:unhideWhenUsed="1"/>
-    <w:lsdException w:name="List Continue 2" w:semiHidden="1" w:unhideWhenUsed="1"/>
-    <w:lsdException w:name="List Continue 3" w:semiHidden="1" w:unhideWhenUsed="1"/>
-    <w:lsdException w:name="List Continue 4" w:semiHidden="1" w:unhideWhenUsed="1"/>
-    <w:lsdException w:name="List Continue 5" w:semiHidden="1" w:unhideWhenUsed="1"/>
-    <w:lsdException w:name="Message Header" w:semiHidden="1" w:unhideWhenUsed="1"/>
-    <w:lsdException w:name="Subtitle" w:uiPriority="11" w:qFormat="1"/>
-    <w:lsdException w:name="Salutation" w:semiHidden="1" w:unhideWhenUsed="1"/>
-    <w:lsdException w:name="Date" w:semiHidden="1" w:unhideWhenUsed="1"/>
-    <w:lsdException w:name="Body Text First Indent" w:semiHidden="1" w:unhideWhenUsed="1"/>
-    <w:lsdException w:name="Body Text First Indent 2" w:semiHidden="1" w:unhideWhenUsed="1"/>
-    <w:lsdException w:name="Note Heading" w:semiHidden="1" w:unhideWhenUsed="1"/>
-    <w:lsdException w:name="Body Text 2" w:semiHidden="1" w:unhideWhenUsed="1"/>
-    <w:lsdException w:name="Body Text 3" w:semiHidden="1" w:unhideWhenUsed="1"/>
-    <w:lsdException w:name="Body Text Indent 2" w:semiHidden="1" w:unhideWhenUsed="1"/>
-    <w:lsdException w:name="Body Text Indent 3" w:semiHidden="1" w:unhideWhenUsed="1"/>
-    <w:lsdException w:name="Block Text" w:semiHidden="1" w:unhideWhenUsed="1"/>
-    <w:lsdException w:name="Hyperlink" w:semiHidden="1" w:unhideWhenUsed="1"/>
-    <w:lsdException w:name="FollowedHyperlink" w:semiHidden="1" w:unhideWhenUsed="1"/>
-    <w:lsdException w:name="Strong" w:uiPriority="22" w:qFormat="1"/>
-    <w:lsdException w:name="Emphasis" w:uiPriority="20" w:qFormat="1"/>
-    <w:lsdException w:name="Document Map" w:semiHidden="1" w:unhideWhenUsed="1"/>
-    <w:lsdException w:name="Plain Text" w:semiHidden="1" w:unhideWhenUsed="1"/>
-    <w:lsdException w:name="E-mail Signature" w:semiHidden="1" w:unhideWhenUsed="1"/>
-    <w:lsdException w:name="HTML Top of Form" w:semiHidden="1" w:unhideWhenUsed="1"/>
-    <w:lsdException w:name="HTML Bottom of Form" w:semiHidden="1" w:unhideWhenUsed="1"/>
-    <w:lsdException w:name="Normal (Web)" w:semiHidden="1" w:unhideWhenUsed="1"/>
-    <w:lsdException w:name="HTML Acronym" w:semiHidden="1" w:unhideWhenUsed="1"/>
-    <w:lsdException w:name="HTML Address" w:semiHidden="1" w:unhideWhenUsed="1"/>
-    <w:lsdException w:name="HTML Cite" w:semiHidden="1" w:unhideWhenUsed="1"/>
-    <w:lsdException w:name="HTML Code" w:semiHidden="1" w:unhideWhenUsed="1"/>
-    <w:lsdException w:name="HTML Definition" w:semiHidden="1" w:unhideWhenUsed="1"/>
-    <w:lsdException w:name="HTML Keyboard" w:semiHidden="1" w:unhideWhenUsed="1"/>
-    <w:lsdException w:name="HTML Preformatted" w:semiHidden="1" w:unhideWhenUsed="1"/>
-    <w:lsdException w:name="HTML Sample" w:semiHidden="1" w:unhideWhenUsed="1"/>
-    <w:lsdException w:name="HTML Typewriter" w:semiHidden="1" w:unhideWhenUsed="1"/>
-    <w:lsdException w:name="HTML Variable" w:semiHidden="1" w:unhideWhenUsed="1"/>
-    <w:lsdException w:name="Normal Table" w:semiHidden="1" w:unhideWhenUsed="1"/>
-    <w:lsdException w:name="annotation subject" w:semiHidden="1" w:unhideWhenUsed="1"/>
-    <w:lsdException w:name="No List" w:semiHidden="1" w:unhideWhenUsed="1"/>
-    <w:lsdException w:name="Outline List 1" w:semiHidden="1" w:unhideWhenUsed="1"/>
-    <w:lsdException w:name="Outline List 2" w:semiHidden="1" w:unhideWhenUsed="1"/>
-    <w:lsdException w:name="Outline List 3" w:semiHidden="1" w:unhideWhenUsed="1"/>
-    <w:lsdException w:name="Table Simple 1" w:semiHidden="1" w:unhideWhenUsed="1"/>
-    <w:lsdException w:name="Table Simple 2" w:semiHidden="1" w:unhideWhenUsed="1"/>
-    <w:lsdException w:name="Table Simple 3" w:semiHidden="1" w:unhideWhenUsed="1"/>
-    <w:lsdException w:name="Table Classic 1" w:semiHidden="1" w:unhideWhenUsed="1"/>
-    <w:lsdException w:name="Table Classic 2" w:semiHidden="1" w:unhideWhenUsed="1"/>
-    <w:lsdException w:name="Table Classic 3" w:semiHidden="1" w:unhideWhenUsed="1"/>
-    <w:lsdException w:name="Table Classic 4" w:semiHidden="1" w:unhideWhenUsed="1"/>
-    <w:lsdException w:name="Table Colorful 1" w:semiHidden="1" w:unhideWhenUsed="1"/>
-    <w:lsdException w:name="Table Colorful 2" w:semiHidden="1" w:unhideWhenUsed="1"/>
-    <w:lsdException w:name="Table Colorful 3" w:semiHidden="1" w:unhideWhenUsed="1"/>
-    <w:lsdException w:name="Table Columns 1" w:semiHidden="1" w:unhideWhenUsed="1"/>
-    <w:lsdException w:name="Table Columns 2" w:semiHidden="1" w:unhideWhenUsed="1"/>
-    <w:lsdException w:name="Table Columns 3" w:semiHidden="1" w:unhideWhenUsed="1"/>
-    <w:lsdException w:name="Table Columns 4" w:semiHidden="1" w:unhideWhenUsed="1"/>
-    <w:lsdException w:name="Table Columns 5" w:semiHidden="1" w:unhideWhenUsed="1"/>
-    <w:lsdException w:name="Table Grid 1" w:semiHidden="1" w:unhideWhenUsed="1"/>
-    <w:lsdException w:name="Table Grid 2" w:semiHidden="1" w:unhideWhenUsed="1"/>
-    <w:lsdException w:name="Table Grid 3" w:semiHidden="1" w:unhideWhenUsed="1"/>
-    <w:lsdException w:name="Table Grid 4" w:semiHidden="1" w:unhideWhenUsed="1"/>
-    <w:lsdException w:name="Table Grid 5" w:semiHidden="1" w:unhideWhenUsed="1"/>
-    <w:lsdException w:name="Table Grid 6" w:semiHidden="1" w:unhideWhenUsed="1"/>
-    <w:lsdException w:name="Table Grid 7" w:semiHidden="1" w:unhideWhenUsed="1"/>
-    <w:lsdException w:name="Table Grid 8" w:semiHidden="1" w:unhideWhenUsed="1"/>
-    <w:lsdException w:name="Table List 1" w:semiHidden="1" w:unhideWhenUsed="1"/>
-    <w:lsdException w:name="Table List 2" w:semiHidden="1" w:unhideWhenUsed="1"/>
-    <w:lsdException w:name="Table List 3" w:semiHidden="1" w:unhideWhenUsed="1"/>
-    <w:lsdException w:name="Table List 4" w:semiHidden="1" w:unhideWhenUsed="1"/>
-    <w:lsdException w:name="Table List 5" w:semiHidden="1" w:unhideWhenUsed="1"/>
-    <w:lsdException w:name="Table List 6" w:semiHidden="1" w:unhideWhenUsed="1"/>
-    <w:lsdException w:name="Table List 7" w:semiHidden="1" w:unhideWhenUsed="1"/>
-    <w:lsdException w:name="Table List 8" w:semiHidden="1" w:unhideWhenUsed="1"/>
-    <w:lsdException w:name="Table 3D effects 1" w:semiHidden="1" w:unhideWhenUsed="1"/>
-    <w:lsdException w:name="Table 3D effects 2" w:semiHidden="1" w:unhideWhenUsed="1"/>
-    <w:lsdException w:name="Table 3D effects 3" w:semiHidden="1" w:unhideWhenUsed="1"/>
-    <w:lsdException w:name="Table Contemporary" w:semiHidden="1" w:unhideWhenUsed="1"/>
-    <w:lsdException w:name="Table Elegant" w:semiHidden="1" w:unhideWhenUsed="1"/>
-    <w:lsdException w:name="Table Professional" w:semiHidden="1" w:unhideWhenUsed="1"/>
-    <w:lsdException w:name="Table Subtle 1" w:semiHidden="1" w:unhideWhenUsed="1"/>
-    <w:lsdException w:name="Table Subtle 2" w:semiHidden="1" w:unhideWhenUsed="1"/>
-    <w:lsdException w:name="Table Web 1" w:semiHidden="1" w:unhideWhenUsed="1"/>
-    <w:lsdException w:name="Table Web 2" w:semiHidden="1" w:unhideWhenUsed="1"/>
-    <w:lsdException w:name="Table Web 3" w:semiHidden="1" w:unhideWhenUsed="1"/>
-    <w:lsdException w:name="Balloon Text" w:semiHidden="1" w:unhideWhenUsed="1"/>
-    <w:lsdException w:name="Table Grid" w:uiPriority="39"/>
-    <w:lsdException w:name="Table Theme" w:semiHidden="1" w:unhideWhenUsed="1"/>
-    <w:lsdException w:name="Placeholder Text" w:semiHidden="1"/>
-    <w:lsdException w:name="No Spacing" w:uiPriority="1" w:qFormat="1"/>
-    <w:lsdException w:name="Light Shading" w:uiPriority="60"/>
-    <w:lsdException w:name="Light List" w:uiPriority="61"/>
-    <w:lsdException w:name="Light Grid" w:uiPriority="62"/>
-    <w:lsdException w:name="Medium Shading 1" w:uiPriority="63"/>
-    <w:lsdException w:name="Medium Shading 2" w:uiPriority="64"/>
-    <w:lsdException w:name="Medium List 1" w:uiPriority="65"/>
-    <w:lsdException w:name="Medium List 2" w:uiPriority="66"/>
-    <w:lsdException w:name="Medium Grid 1" w:uiPriority="67"/>
-    <w:lsdException w:name="Medium Grid 2" w:uiPriority="68"/>
-    <w:lsdException w:name="Medium Grid 3" w:uiPriority="69"/>
-    <w:lsdException w:name="Dark List" w:uiPriority="70"/>
-    <w:lsdException w:name="Colorful Shading" w:uiPriority="71"/>
-    <w:lsdException w:name="Colorful List" w:uiPriority="72"/>
-    <w:lsdException w:name="Colorful Grid" w:uiPriority="73"/>
-    <w:lsdException w:name="Light Shading Accent 1" w:uiPriority="60"/>
-    <w:lsdException w:name="Light List Accent 1" w:uiPriority="61"/>
-    <w:lsdException w:name="Light Grid Accent 1" w:uiPriority="62"/>
-    <w:lsdException w:name="Medium Shading 1 Accent 1" w:uiPriority="63"/>
-    <w:lsdException w:name="Medium Shading 2 Accent 1" w:uiPriority="64"/>
-    <w:lsdException w:name="Medium List 1 Accent 1" w:uiPriority="65"/>
-    <w:lsdException w:name="Revision" w:semiHidden="1"/>
-    <w:lsdException w:name="List Paragraph" w:uiPriority="34" w:qFormat="1"/>
-    <w:lsdException w:name="Quote" w:uiPriority="29" w:qFormat="1"/>
-    <w:lsdException w:name="Intense Quote" w:uiPriority="30" w:qFormat="1"/>
-    <w:lsdException w:name="Medium List 2 Accent 1" w:uiPriority="66"/>
-    <w:lsdException w:name="Medium Grid 1 Accent 1" w:uiPriority="67"/>
-    <w:lsdException w:name="Medium Grid 2 Accent 1" w:uiPriority="68"/>
-    <w:lsdException w:name="Medium Grid 3 Accent 1" w:uiPriority="69"/>
-    <w:lsdException w:name="Dark List Accent 1" w:uiPriority="70"/>
-    <w:lsdException w:name="Colorful Shading Accent 1" w:uiPriority="71"/>
-    <w:lsdException w:name="Colorful List Accent 1" w:uiPriority="72"/>
-    <w:lsdException w:name="Colorful Grid Accent 1" w:uiPriority="73"/>
-    <w:lsdException w:name="Light Shading Accent 2" w:uiPriority="60"/>
-    <w:lsdException w:name="Light List Accent 2" w:uiPriority="61"/>
-    <w:lsdException w:name="Light Grid Accent 2" w:uiPriority="62"/>
-    <w:lsdException w:name="Medium Shading 1 Accent 2" w:uiPriority="63"/>
-    <w:lsdException w:name="Medium Shading 2 Accent 2" w:uiPriority="64"/>
-    <w:lsdException w:name="Medium List 1 Accent 2" w:uiPriority="65"/>
-    <w:lsdException w:name="Medium List 2 Accent 2" w:uiPriority="66"/>
-    <w:lsdException w:name="Medium Grid 1 Accent 2" w:uiPriority="67"/>
-    <w:lsdException w:name="Medium Grid 2 Accent 2" w:uiPriority="68"/>
-    <w:lsdException w:name="Medium Grid 3 Accent 2" w:uiPriority="69"/>
-    <w:lsdException w:name="Dark List Accent 2" w:uiPriority="70"/>
-    <w:lsdException w:name="Colorful Shading Accent 2" w:uiPriority="71"/>
-    <w:lsdException w:name="Colorful List Accent 2" w:uiPriority="72"/>
-    <w:lsdException w:name="Colorful Grid Accent 2" w:uiPriority="73"/>
-    <w:lsdException w:name="Light Shading Accent 3" w:uiPriority="60"/>
-    <w:lsdException w:name="Light List Accent 3" w:uiPriority="61"/>
-    <w:lsdException w:name="Light Grid Accent 3" w:uiPriority="62"/>
-    <w:lsdException w:name="Medium Shading 1 Accent 3" w:uiPriority="63"/>
-    <w:lsdException w:name="Medium Shading 2 Accent 3" w:uiPriority="64"/>
-    <w:lsdException w:name="Medium List 1 Accent 3" w:uiPriority="65"/>
-    <w:lsdException w:name="Medium List 2 Accent 3" w:uiPriority="66"/>
-    <w:lsdException w:name="Medium Grid 1 Accent 3" w:uiPriority="67"/>
-    <w:lsdException w:name="Medium Grid 2 Accent 3" w:uiPriority="68"/>
-    <w:lsdException w:name="Medium Grid 3 Accent 3" w:uiPriority="69"/>
-    <w:lsdException w:name="Dark List Accent 3" w:uiPriority="70"/>
-    <w:lsdException w:name="Colorful Shading Accent 3" w:uiPriority="71"/>
-    <w:lsdException w:name="Colorful List Accent 3" w:uiPriority="72"/>
-    <w:lsdException w:name="Colorful Grid Accent 3" w:uiPriority="73"/>
-    <w:lsdException w:name="Light Shading Accent 4" w:uiPriority="60"/>
-    <w:lsdException w:name="Light List Accent 4" w:uiPriority="61"/>
-    <w:lsdException w:name="Light Grid Accent 4" w:uiPriority="62"/>
-    <w:lsdException w:name="Medium Shading 1 Accent 4" w:uiPriority="63"/>
-    <w:lsdException w:name="Medium Shading 2 Accent 4" w:uiPriority="64"/>
-    <w:lsdException w:name="Medium List 1 Accent 4" w:uiPriority="65"/>
-    <w:lsdException w:name="Medium List 2 Accent 4" w:uiPriority="66"/>
-    <w:lsdException w:name="Medium Grid 1 Accent 4" w:uiPriority="67"/>
-    <w:lsdException w:name="Medium Grid 2 Accent 4" w:uiPriority="68"/>
-    <w:lsdException w:name="Medium Grid 3 Accent 4" w:uiPriority="69"/>
-    <w:lsdException w:name="Dark List Accent 4" w:uiPriority="70"/>
-    <w:lsdException w:name="Colorful Shading Accent 4" w:uiPriority="71"/>
-    <w:lsdException w:name="Colorful List Accent 4" w:uiPriority="72"/>
-    <w:lsdException w:name="Colorful Grid Accent 4" w:uiPriority="73"/>
-    <w:lsdException w:name="Light Shading Accent 5" w:uiPriority="60"/>
-    <w:lsdException w:name="Light List Accent 5" w:uiPriority="61"/>
-    <w:lsdException w:name="Light Grid Accent 5" w:uiPriority="62"/>
-    <w:lsdException w:name="Medium Shading 1 Accent 5" w:uiPriority="63"/>
-    <w:lsdException w:name="Medium Shading 2 Accent 5" w:uiPriority="64"/>
-    <w:lsdException w:name="Medium List 1 Accent 5" w:uiPriority="65"/>
-    <w:lsdException w:name="Medium List 2 Accent 5" w:uiPriority="66"/>
-    <w:lsdException w:name="Medium Grid 1 Accent 5" w:uiPriority="67"/>
-    <w:lsdException w:name="Medium Grid 2 Accent 5" w:uiPriority="68"/>
-    <w:lsdException w:name="Medium Grid 3 Accent 5" w:uiPriority="69"/>
-    <w:lsdException w:name="Dark List Accent 5" w:uiPriority="70"/>
-    <w:lsdException w:name="Colorful Shading Accent 5" w:uiPriority="71"/>
-    <w:lsdException w:name="Colorful List Accent 5" w:uiPriority="72"/>
-    <w:lsdException w:name="Colorful Grid Accent 5" w:uiPriority="73"/>
-    <w:lsdException w:name="Light Shading Accent 6" w:uiPriority="60"/>
-    <w:lsdException w:name="Light List Accent 6" w:uiPriority="61"/>
-    <w:lsdException w:name="Light Grid Accent 6" w:uiPriority="62"/>
-    <w:lsdException w:name="Medium Shading 1 Accent 6" w:uiPriority="63"/>
-    <w:lsdException w:name="Medium Shading 2 Accent 6" w:uiPriority="64"/>
-    <w:lsdException w:name="Medium List 1 Accent 6" w:uiPriority="65"/>
-    <w:lsdException w:name="Medium List 2 Accent 6" w:uiPriority="66"/>
-    <w:lsdException w:name="Medium Grid 1 Accent 6" w:uiPriority="67"/>
-    <w:lsdException w:name="Medium Grid 2 Accent 6" w:uiPriority="68"/>
-    <w:lsdException w:name="Medium Grid 3 Accent 6" w:uiPriority="69"/>
-    <w:lsdException w:name="Dark List Accent 6" w:uiPriority="70"/>
-    <w:lsdException w:name="Colorful Shading Accent 6" w:uiPriority="71"/>
-    <w:lsdException w:name="Colorful List Accent 6" w:uiPriority="72"/>
-    <w:lsdException w:name="Colorful Grid Accent 6" w:uiPriority="73"/>
-    <w:lsdException w:name="Subtle Emphasis" w:uiPriority="19" w:qFormat="1"/>
-    <w:lsdException w:name="Intense Emphasis" w:uiPriority="21" w:qFormat="1"/>
-    <w:lsdException w:name="Subtle Reference" w:uiPriority="31" w:qFormat="1"/>
-    <w:lsdException w:name="Intense Reference" w:uiPriority="32" w:qFormat="1"/>
-    <w:lsdException w:name="Book Title" w:uiPriority="33" w:qFormat="1"/>
-    <w:lsdException w:name="Bibliography" w:semiHidden="1" w:uiPriority="37" w:unhideWhenUsed="1"/>
-    <w:lsdException w:name="TOC Heading" w:semiHidden="1" w:uiPriority="39" w:unhideWhenUsed="1" w:qFormat="1"/>
-    <w:lsdException w:name="Plain Table 1" w:uiPriority="41"/>
-    <w:lsdException w:name="Plain Table 2" w:uiPriority="42"/>
-    <w:lsdException w:name="Plain Table 3" w:uiPriority="43"/>
-    <w:lsdException w:name="Plain Table 4" w:uiPriority="44"/>
-    <w:lsdException w:name="Plain Table 5" w:uiPriority="45"/>
-    <w:lsdException w:name="Grid Table Light" w:uiPriority="40"/>
-    <w:lsdException w:name="Grid Table 1 Light" w:uiPriority="46"/>
-    <w:lsdException w:name="Grid Table 2" w:uiPriority="47"/>
-    <w:lsdException w:name="Grid Table 3" w:uiPriority="48"/>
-    <w:lsdException w:name="Grid Table 4" w:uiPriority="49"/>
-    <w:lsdException w:name="Grid Table 5 Dark" w:uiPriority="50"/>
-    <w:lsdException w:name="Grid Table 6 Colorful" w:uiPriority="51"/>
-    <w:lsdException w:name="Grid Table 7 Colorful" w:uiPriority="52"/>
-    <w:lsdException w:name="Grid Table 1 Light Accent 1" w:uiPriority="46"/>
-    <w:lsdException w:name="Grid Table 2 Accent 1" w:uiPriority="47"/>
-    <w:lsdException w:name="Grid Table 3 Accent 1" w:uiPriority="48"/>
-    <w:lsdException w:name="Grid Table 4 Accent 1" w:uiPriority="49"/>
-    <w:lsdException w:name="Grid Table 5 Dark Accent 1" w:uiPriority="50"/>
-    <w:lsdException w:name="Grid Table 6 Colorful Accent 1" w:uiPriority="51"/>
-    <w:lsdException w:name="Grid Table 7 Colorful Accent 1" w:uiPriority="52"/>
-    <w:lsdException w:name="Grid Table 1 Light Accent 2" w:uiPriority="46"/>
-    <w:lsdException w:name="Grid Table 2 Accent 2" w:uiPriority="47"/>
-    <w:lsdException w:name="Grid Table 3 Accent 2" w:uiPriority="48"/>
-    <w:lsdException w:name="Grid Table 4 Accent 2" w:uiPriority="49"/>
-    <w:lsdException w:name="Grid Table 5 Dark Accent 2" w:uiPriority="50"/>
-    <w:lsdException w:name="Grid Table 6 Colorful Accent 2" w:uiPriority="51"/>
-    <w:lsdException w:name="Grid Table 7 Colorful Accent 2" w:uiPriority="52"/>
-    <w:lsdException w:name="Grid Table 1 Light Accent 3" w:uiPriority="46"/>
-    <w:lsdException w:name="Grid Table 2 Accent 3" w:uiPriority="47"/>
-    <w:lsdException w:name="Grid Table 3 Accent 3" w:uiPriority="48"/>
-    <w:lsdException w:name="Grid Table 4 Accent 3" w:uiPriority="49"/>
-    <w:lsdException w:name="Grid Table 5 Dark Accent 3" w:uiPriority="50"/>
-    <w:lsdException w:name="Grid Table 6 Colorful Accent 3" w:uiPriority="51"/>
-    <w:lsdException w:name="Grid Table 7 Colorful Accent 3" w:uiPriority="52"/>
-    <w:lsdException w:name="Grid Table 1 Light Accent 4" w:uiPriority="46"/>
-    <w:lsdException w:name="Grid Table 2 Accent 4" w:uiPriority="47"/>
-    <w:lsdException w:name="Grid Table 3 Accent 4" w:uiPriority="48"/>
-    <w:lsdException w:name="Grid Table 4 Accent 4" w:uiPriority="49"/>
-    <w:lsdException w:name="Grid Table 5 Dark Accent 4" w:uiPriority="50"/>
-    <w:lsdException w:name="Grid Table 6 Colorful Accent 4" w:uiPriority="51"/>
-    <w:lsdException w:name="Grid Table 7 Colorful Accent 4" w:uiPriority="52"/>
-    <w:lsdException w:name="Grid Table 1 Light Accent 5" w:uiPriority="46"/>
-    <w:lsdException w:name="Grid Table 2 Accent 5" w:uiPriority="47"/>
-    <w:lsdException w:name="Grid Table 3 Accent 5" w:uiPriority="48"/>
-    <w:lsdException w:name="Grid Table 4 Accent 5" w:uiPriority="49"/>
-    <w:lsdException w:name="Grid Table 5 Dark Accent 5" w:uiPriority="50"/>
-    <w:lsdException w:name="Grid Table 6 Colorful Accent 5" w:uiPriority="51"/>
-    <w:lsdException w:name="Grid Table 7 Colorful Accent 5" w:uiPriority="52"/>
-    <w:lsdException w:name="Grid Table 1 Light Accent 6" w:uiPriority="46"/>
-    <w:lsdException w:name="Grid Table 2 Accent 6" w:uiPriority="47"/>
-    <w:lsdException w:name="Grid Table 3 Accent 6" w:uiPriority="48"/>
-    <w:lsdException w:name="Grid Table 4 Accent 6" w:uiPriority="49"/>
-    <w:lsdException w:name="Grid Table 5 Dark Accent 6" w:uiPriority="50"/>
-    <w:lsdException w:name="Grid Table 6 Colorful Accent 6" w:uiPriority="51"/>
-    <w:lsdException w:name="Grid Table 7 Colorful Accent 6" w:uiPriority="52"/>
-    <w:lsdException w:name="List Table 1 Light" w:uiPriority="46"/>
-    <w:lsdException w:name="List Table 2" w:uiPriority="47"/>
-    <w:lsdException w:name="List Table 3" w:uiPriority="48"/>
-    <w:lsdException w:name="List Table 4" w:uiPriority="49"/>
-    <w:lsdException w:name="List Table 5 Dark" w:uiPriority="50"/>
-    <w:lsdException w:name="List Table 6 Colorful" w:uiPriority="51"/>
-    <w:lsdException w:name="List Table 7 Colorful" w:uiPriority="52"/>
-    <w:lsdException w:name="List Table 1 Light Accent 1" w:uiPriority="46"/>
-    <w:lsdException w:name="List Table 2 Accent 1" w:uiPriority="47"/>
-    <w:lsdException w:name="List Table 3 Accent 1" w:uiPriority="48"/>
-    <w:lsdException w:name="List Table 4 Accent 1" w:uiPriority="49"/>
-    <w:lsdException w:name="List Table 5 Dark Accent 1" w:uiPriority="50"/>
-    <w:lsdException w:name="List Table 6 Colorful Accent 1" w:uiPriority="51"/>
-    <w:lsdException w:name="List Table 7 Colorful Accent 1" w:uiPriority="52"/>
-    <w:lsdException w:name="List Table 1 Light Accent 2" w:uiPriority="46"/>
-    <w:lsdException w:name="List Table 2 Accent 2" w:uiPriority="47"/>
-    <w:lsdException w:name="List Table 3 Accent 2" w:uiPriority="48"/>
-    <w:lsdException w:name="List Table 4 Accent 2" w:uiPriority="49"/>
-    <w:lsdException w:name="List Table 5 Dark Accent 2" w:uiPriority="50"/>
-    <w:lsdException w:name="List Table 6 Colorful Accent 2" w:uiPriority="51"/>
-    <w:lsdException w:name="List Table 7 Colorful Accent 2" w:uiPriority="52"/>
-    <w:lsdException w:name="List Table 1 Light Accent 3" w:uiPriority="46"/>
-    <w:lsdException w:name="List Table 2 Accent 3" w:uiPriority="47"/>
-    <w:lsdException w:name="List Table 3 Accent 3" w:uiPriority="48"/>
-    <w:lsdException w:name="List Table 4 Accent 3" w:uiPriority="49"/>
-    <w:lsdException w:name="List Table 5 Dark Accent 3" w:uiPriority="50"/>
-    <w:lsdException w:name="List Table 6 Colorful Accent 3" w:uiPriority="51"/>
-    <w:lsdException w:name="List Table 7 Colorful Accent 3" w:uiPriority="52"/>
-    <w:lsdException w:name="List Table 1 Light Accent 4" w:uiPriority="46"/>
-    <w:lsdException w:name="List Table 2 Accent 4" w:uiPriority="47"/>
-    <w:lsdException w:name="List Table 3 Accent 4" w:uiPriority="48"/>
-    <w:lsdException w:name="List Table 4 Accent 4" w:uiPriority="49"/>
-    <w:lsdException w:name="List Table 5 Dark Accent 4" w:uiPriority="50"/>
-    <w:lsdException w:name="List Table 6 Colorful Accent 4" w:uiPriority="51"/>
-    <w:lsdException w:name="List Table 7 Colorful Accent 4" w:uiPriority="52"/>
-    <w:lsdException w:name="List Table 1 Light Accent 5" w:uiPriority="46"/>
-    <w:lsdException w:name="List Table 2 Accent 5" w:uiPriority="47"/>
-    <w:lsdException w:name="List Table 3 Accent 5" w:uiPriority="48"/>
-    <w:lsdException w:name="List Table 4 Accent 5" w:uiPriority="49"/>
-    <w:lsdException w:name="List Table 5 Dark Accent 5" w:uiPriority="50"/>
-    <w:lsdException w:name="List Table 6 Colorful Accent 5" w:uiPriority="51"/>
-    <w:lsdException w:name="List Table 7 Colorful Accent 5" w:uiPriority="52"/>
-    <w:lsdException w:name="List Table 1 Light Accent 6" w:uiPriority="46"/>
-    <w:lsdException w:name="List Table 2 Accent 6" w:uiPriority="47"/>
-    <w:lsdException w:name="List Table 3 Accent 6" w:uiPriority="48"/>
-    <w:lsdException w:name="List Table 4 Accent 6" w:uiPriority="49"/>
-    <w:lsdException w:name="List Table 5 Dark Accent 6" w:uiPriority="50"/>
-    <w:lsdException w:name="List Table 6 Colorful Accent 6" w:uiPriority="51"/>
-    <w:lsdException w:name="List Table 7 Colorful Accent 6" w:uiPriority="52"/>
-  </w:latentStyles>
-  <w:style w:type="paragraph" w:default="1" w:styleId="Normal">
-    <w:name w:val="Normal"/>
-    <w:qFormat/>
-  </w:style>
-  <w:style w:type="character" w:default="1" w:styleId="Fontepargpadro">
-    <w:name w:val="Default Paragraph Font"/>
-    <w:uiPriority w:val="1"/>
-    <w:semiHidden/>
-    <w:unhideWhenUsed/>
-  </w:style>
-  <w:style w:type="table" w:default="1" w:styleId="Tabelanormal">
-    <w:name w:val="Normal Table"/>
-    <w:uiPriority w:val="99"/>
-    <w:semiHidden/>
-    <w:unhideWhenUsed/>
-    <w:tblPr>
-      <w:tblInd w:w="0" w:type="dxa"/>
-      <w:tblCellMar>
-        <w:top w:w="0" w:type="dxa"/>
-        <w:left w:w="108" w:type="dxa"/>
-        <w:bottom w:w="0" w:type="dxa"/>
-        <w:right w:w="108" w:type="dxa"/>
-      </w:tblCellMar>
-    </w:tblPr>
-  </w:style>
-  <w:style w:type="numbering" w:default="1" w:styleId="Semlista">
-    <w:name w:val="No List"/>
-    <w:uiPriority w:val="99"/>
-    <w:semiHidden/>
-    <w:unhideWhenUsed/>
-  </w:style>
-  <w:style w:type="paragraph" w:customStyle="1" w:styleId="3A06CA02203440779339A1C929E7EE74">
-    <w:name w:val="3A06CA02203440779339A1C929E7EE74"/>
-    <w:rsid w:val="00084345"/>
-  </w:style>
-  <w:style w:type="paragraph" w:customStyle="1" w:styleId="4F419C512BD14218A7271E09204C46D4">
-    <w:name w:val="4F419C512BD14218A7271E09204C46D4"/>
-    <w:rsid w:val="00084345"/>
-  </w:style>
-  <w:style w:type="paragraph" w:customStyle="1" w:styleId="9B3CA1FBFA5A47BB882280FDF1D95D0F">
-    <w:name w:val="9B3CA1FBFA5A47BB882280FDF1D95D0F"/>
-    <w:rsid w:val="00084345"/>
-  </w:style>
-</w:styles>
-</file>
-
-<file path=word/glossary/webSettings.xml><?xml version="1.0" encoding="utf-8"?>
-<w:webSettings xmlns:mc="http://schemas.openxmlformats.org/markup-compatibility/2006" xmlns:r="http://schemas.openxmlformats.org/officeDocument/2006/relationships" xmlns:w="http://schemas.openxmlformats.org/wordprocessingml/2006/main" xmlns:w14="http://schemas.microsoft.com/office/word/2010/wordml" xmlns:w15="http://schemas.microsoft.com/office/word/2012/wordml" mc:Ignorable="w14 w15">
-  <w:optimizeForBrowser/>
-  <w:allowPNG/>
-</w:webSettings>
-</file>
-
 <file path=word/theme/theme1.xml><?xml version="1.0" encoding="utf-8"?>
 <a:theme xmlns:a="http://schemas.openxmlformats.org/drawingml/2006/main" name="Office Theme">
   <a:themeElements>
@@ -8339,7 +7813,7 @@
 </file>
 
 <file path=customXml/itemProps1.xml><?xml version="1.0" encoding="utf-8"?>
-<ds:datastoreItem xmlns:ds="http://schemas.openxmlformats.org/officeDocument/2006/customXml" ds:itemID="{8B49B60B-DEF6-461B-82E5-6D0B78AD7AEC}">
+<ds:datastoreItem xmlns:ds="http://schemas.openxmlformats.org/officeDocument/2006/customXml" ds:itemID="{C2BF7818-3F2C-4BF0-AA04-E577B61E1E73}">
   <ds:schemaRefs>
     <ds:schemaRef ds:uri="http://schemas.openxmlformats.org/officeDocument/2006/bibliography"/>
   </ds:schemaRefs>
